--- a/meeting_notes/template.docx
+++ b/meeting_notes/template.docx
@@ -1,6 +1,6 @@
 
 <file path=word/document.xml><?xml version="1.0" encoding="utf-8"?>
-<w:document xmlns:wpc="http://schemas.microsoft.com/office/word/2010/wordprocessingCanvas" xmlns:cx="http://schemas.microsoft.com/office/drawing/2014/chartex" xmlns:cx1="http://schemas.microsoft.com/office/drawing/2015/9/8/chartex" xmlns:cx2="http://schemas.microsoft.com/office/drawing/2015/10/21/chartex" xmlns:cx3="http://schemas.microsoft.com/office/drawing/2016/5/9/chartex" xmlns:cx4="http://schemas.microsoft.com/office/drawing/2016/5/10/chartex" xmlns:cx5="http://schemas.microsoft.com/office/drawing/2016/5/11/chartex" xmlns:cx6="http://schemas.microsoft.com/office/drawing/2016/5/12/chartex" xmlns:cx7="http://schemas.microsoft.com/office/drawing/2016/5/13/chartex" xmlns:cx8="http://schemas.microsoft.com/office/drawing/2016/5/14/chartex" xmlns:mc="http://schemas.openxmlformats.org/markup-compatibility/2006" xmlns:aink="http://schemas.microsoft.com/office/drawing/2016/ink" xmlns:am3d="http://schemas.microsoft.com/office/drawing/2017/model3d" xmlns:o="urn:schemas-microsoft-com:office:office" xmlns:r="http://schemas.openxmlformats.org/officeDocument/2006/relationships" xmlns:m="http://schemas.openxmlformats.org/officeDocument/2006/math" xmlns:v="urn:schemas-microsoft-com:vml" xmlns:wp14="http://schemas.microsoft.com/office/word/2010/wordprocessingDrawing" xmlns:wp="http://schemas.openxmlformats.org/drawingml/2006/wordprocessingDrawing" xmlns:w10="urn:schemas-microsoft-com:office:word" xmlns:w="http://schemas.openxmlformats.org/wordprocessingml/2006/main" xmlns:w14="http://schemas.microsoft.com/office/word/2010/wordml" xmlns:w15="http://schemas.microsoft.com/office/word/2012/wordml" xmlns:w16cid="http://schemas.microsoft.com/office/word/2016/wordml/cid" xmlns:w16se="http://schemas.microsoft.com/office/word/2015/wordml/symex" xmlns:wpg="http://schemas.microsoft.com/office/word/2010/wordprocessingGroup" xmlns:wpi="http://schemas.microsoft.com/office/word/2010/wordprocessingInk" xmlns:wne="http://schemas.microsoft.com/office/word/2006/wordml" xmlns:wps="http://schemas.microsoft.com/office/word/2010/wordprocessingShape" mc:Ignorable="w14 w15 w16se w16cid wp14">
+<w:document xmlns:wpc="http://schemas.microsoft.com/office/word/2010/wordprocessingCanvas" xmlns:cx="http://schemas.microsoft.com/office/drawing/2014/chartex" xmlns:cx1="http://schemas.microsoft.com/office/drawing/2015/9/8/chartex" xmlns:cx2="http://schemas.microsoft.com/office/drawing/2015/10/21/chartex" xmlns:cx3="http://schemas.microsoft.com/office/drawing/2016/5/9/chartex" xmlns:cx4="http://schemas.microsoft.com/office/drawing/2016/5/10/chartex" xmlns:cx5="http://schemas.microsoft.com/office/drawing/2016/5/11/chartex" xmlns:cx6="http://schemas.microsoft.com/office/drawing/2016/5/12/chartex" xmlns:cx7="http://schemas.microsoft.com/office/drawing/2016/5/13/chartex" xmlns:cx8="http://schemas.microsoft.com/office/drawing/2016/5/14/chartex" xmlns:mc="http://schemas.openxmlformats.org/markup-compatibility/2006" xmlns:aink="http://schemas.microsoft.com/office/drawing/2016/ink" xmlns:am3d="http://schemas.microsoft.com/office/drawing/2017/model3d" xmlns:o="urn:schemas-microsoft-com:office:office" xmlns:r="http://schemas.openxmlformats.org/officeDocument/2006/relationships" xmlns:m="http://schemas.openxmlformats.org/officeDocument/2006/math" xmlns:v="urn:schemas-microsoft-com:vml" xmlns:wp14="http://schemas.microsoft.com/office/word/2010/wordprocessingDrawing" xmlns:wp="http://schemas.openxmlformats.org/drawingml/2006/wordprocessingDrawing" xmlns:w10="urn:schemas-microsoft-com:office:word" xmlns:w="http://schemas.openxmlformats.org/wordprocessingml/2006/main" xmlns:w14="http://schemas.microsoft.com/office/word/2010/wordml" xmlns:w15="http://schemas.microsoft.com/office/word/2012/wordml" xmlns:w16cex="http://schemas.microsoft.com/office/word/2018/wordml/cex" xmlns:w16cid="http://schemas.microsoft.com/office/word/2016/wordml/cid" xmlns:w16="http://schemas.microsoft.com/office/word/2018/wordml" xmlns:w16se="http://schemas.microsoft.com/office/word/2015/wordml/symex" xmlns:wpg="http://schemas.microsoft.com/office/word/2010/wordprocessingGroup" xmlns:wpi="http://schemas.microsoft.com/office/word/2010/wordprocessingInk" xmlns:wne="http://schemas.microsoft.com/office/word/2006/wordml" xmlns:wps="http://schemas.microsoft.com/office/word/2010/wordprocessingShape" mc:Ignorable="w14 w15 w16se w16cid w16 w16cex wp14">
   <w:body>
     <w:tbl>
       <w:tblPr>
@@ -99,35 +99,59 @@
                 <w:sz w:val="24"/>
                 <w:szCs w:val="24"/>
               </w:rPr>
-              <w:t>February 26, 2020</w:t>
-            </w:r>
-          </w:p>
-          <w:p>
-            <w:pPr>
-              <w:spacing w:after="0" w:line="240" w:lineRule="auto"/>
-              <w:rPr>
-                <w:rFonts w:ascii="Times New Roman" w:eastAsia="Times New Roman" w:hAnsi="Times New Roman" w:cs="Times New Roman"/>
-                <w:sz w:val="24"/>
-                <w:szCs w:val="24"/>
-              </w:rPr>
-            </w:pPr>
-          </w:p>
-          <w:p>
-            <w:pPr>
-              <w:spacing w:after="0" w:line="240" w:lineRule="auto"/>
-              <w:rPr>
-                <w:rFonts w:ascii="Times New Roman" w:eastAsia="Times New Roman" w:hAnsi="Times New Roman" w:cs="Times New Roman"/>
-                <w:sz w:val="24"/>
-                <w:szCs w:val="24"/>
-              </w:rPr>
-            </w:pPr>
-            <w:r>
-              <w:rPr>
-                <w:rFonts w:ascii="Times New Roman" w:eastAsia="Times New Roman" w:hAnsi="Times New Roman" w:cs="Times New Roman"/>
-                <w:sz w:val="24"/>
-                <w:szCs w:val="24"/>
-              </w:rPr>
-              <w:t>RPK Testing</w:t>
+              <w:t>March</w:t>
+            </w:r>
+            <w:r>
+              <w:rPr>
+                <w:rFonts w:ascii="Times New Roman" w:eastAsia="Times New Roman" w:hAnsi="Times New Roman" w:cs="Times New Roman"/>
+                <w:sz w:val="24"/>
+                <w:szCs w:val="24"/>
+              </w:rPr>
+              <w:t xml:space="preserve"> </w:t>
+            </w:r>
+            <w:r>
+              <w:rPr>
+                <w:rFonts w:ascii="Times New Roman" w:eastAsia="Times New Roman" w:hAnsi="Times New Roman" w:cs="Times New Roman"/>
+                <w:sz w:val="24"/>
+                <w:szCs w:val="24"/>
+              </w:rPr>
+              <w:t>13</w:t>
+            </w:r>
+            <w:r>
+              <w:rPr>
+                <w:rFonts w:ascii="Times New Roman" w:eastAsia="Times New Roman" w:hAnsi="Times New Roman" w:cs="Times New Roman"/>
+                <w:sz w:val="24"/>
+                <w:szCs w:val="24"/>
+              </w:rPr>
+              <w:t>, 2020</w:t>
+            </w:r>
+          </w:p>
+          <w:p>
+            <w:pPr>
+              <w:spacing w:after="0" w:line="240" w:lineRule="auto"/>
+              <w:rPr>
+                <w:rFonts w:ascii="Times New Roman" w:eastAsia="Times New Roman" w:hAnsi="Times New Roman" w:cs="Times New Roman"/>
+                <w:sz w:val="24"/>
+                <w:szCs w:val="24"/>
+              </w:rPr>
+            </w:pPr>
+          </w:p>
+          <w:p>
+            <w:pPr>
+              <w:spacing w:after="0" w:line="240" w:lineRule="auto"/>
+              <w:rPr>
+                <w:rFonts w:ascii="Times New Roman" w:eastAsia="Times New Roman" w:hAnsi="Times New Roman" w:cs="Times New Roman"/>
+                <w:sz w:val="24"/>
+                <w:szCs w:val="24"/>
+              </w:rPr>
+            </w:pPr>
+            <w:r>
+              <w:rPr>
+                <w:rFonts w:ascii="Times New Roman" w:eastAsia="Times New Roman" w:hAnsi="Times New Roman" w:cs="Times New Roman"/>
+                <w:sz w:val="24"/>
+                <w:szCs w:val="24"/>
+              </w:rPr>
+              <w:t>Subdivision Techniques</w:t>
             </w:r>
           </w:p>
         </w:tc>
@@ -196,7 +220,7 @@
                 <w:sz w:val="24"/>
                 <w:szCs w:val="24"/>
               </w:rPr>
-              <w:t>Technical notes:  4.24 plugin doesn’t install, PRT runtime does not seem to be loading.</w:t>
+              <w:t>Prior meeting: Discussed changing workflow to align exports from City Engine (city wide massing) and Rhino (building specific massing) into Unreal Engine for further development.</w:t>
             </w:r>
           </w:p>
           <w:p>
@@ -226,55 +250,33 @@
                 <w:sz w:val="24"/>
                 <w:szCs w:val="24"/>
               </w:rPr>
-              <w:t xml:space="preserve">Initial testing of RPKs in both City Engine and Unreal </w:t>
-            </w:r>
-            <w:r>
-              <w:rPr>
-                <w:rFonts w:ascii="Times New Roman" w:eastAsia="Times New Roman" w:hAnsi="Times New Roman" w:cs="Times New Roman"/>
-                <w:sz w:val="24"/>
-                <w:szCs w:val="24"/>
-              </w:rPr>
-              <w:t xml:space="preserve">Engine </w:t>
-            </w:r>
-            <w:r>
-              <w:rPr>
-                <w:rFonts w:ascii="Times New Roman" w:eastAsia="Times New Roman" w:hAnsi="Times New Roman" w:cs="Times New Roman"/>
-                <w:sz w:val="24"/>
-                <w:szCs w:val="24"/>
-              </w:rPr>
-              <w:t xml:space="preserve">created an understanding of the usability of the rule packages in either program.  City Engine parses the RPK natively and shows relevant parameters, hiding the individual texture and color settings per element.  The PRT plugin for Unreal </w:t>
-            </w:r>
-            <w:r>
-              <w:rPr>
-                <w:rFonts w:ascii="Times New Roman" w:eastAsia="Times New Roman" w:hAnsi="Times New Roman" w:cs="Times New Roman"/>
-                <w:sz w:val="24"/>
-                <w:szCs w:val="24"/>
-              </w:rPr>
-              <w:t xml:space="preserve">Engine </w:t>
-            </w:r>
-            <w:r>
-              <w:rPr>
-                <w:rFonts w:ascii="Times New Roman" w:eastAsia="Times New Roman" w:hAnsi="Times New Roman" w:cs="Times New Roman"/>
-                <w:sz w:val="24"/>
-                <w:szCs w:val="24"/>
-              </w:rPr>
-              <w:t xml:space="preserve">on the other hand displays all the parameters for the RPKs.  In the PRT plugin, it is essential to usability that the parameters are filtered, with the understanding that there are hidden options that allow the procedural generator to work.  There currently is </w:t>
-            </w:r>
-            <w:r>
-              <w:rPr>
-                <w:rFonts w:ascii="Times New Roman" w:eastAsia="Times New Roman" w:hAnsi="Times New Roman" w:cs="Times New Roman"/>
-                <w:sz w:val="24"/>
-                <w:szCs w:val="24"/>
-              </w:rPr>
-              <w:t xml:space="preserve">built in options to send certain parameters to the VR page, but for proper usability of the plugin, and for creating presentation ready </w:t>
-            </w:r>
-            <w:r>
-              <w:rPr>
-                <w:rFonts w:ascii="Times New Roman" w:eastAsia="Times New Roman" w:hAnsi="Times New Roman" w:cs="Times New Roman"/>
-                <w:sz w:val="24"/>
-                <w:szCs w:val="24"/>
-              </w:rPr>
-              <w:t>applications with RPKs, there needs to be a measure of filtering of parameters.</w:t>
+              <w:t xml:space="preserve">Preparing diagrams on subdivision of floors based on how different lot typologies </w:t>
+            </w:r>
+            <w:r>
+              <w:rPr>
+                <w:rFonts w:ascii="Times New Roman" w:eastAsia="Times New Roman" w:hAnsi="Times New Roman" w:cs="Times New Roman"/>
+                <w:sz w:val="24"/>
+                <w:szCs w:val="24"/>
+              </w:rPr>
+              <w:t xml:space="preserve">grow according to both programmatic </w:t>
+            </w:r>
+            <w:proofErr w:type="gramStart"/>
+            <w:r>
+              <w:rPr>
+                <w:rFonts w:ascii="Times New Roman" w:eastAsia="Times New Roman" w:hAnsi="Times New Roman" w:cs="Times New Roman"/>
+                <w:sz w:val="24"/>
+                <w:szCs w:val="24"/>
+              </w:rPr>
+              <w:t>or</w:t>
+            </w:r>
+            <w:proofErr w:type="gramEnd"/>
+            <w:r>
+              <w:rPr>
+                <w:rFonts w:ascii="Times New Roman" w:eastAsia="Times New Roman" w:hAnsi="Times New Roman" w:cs="Times New Roman"/>
+                <w:sz w:val="24"/>
+                <w:szCs w:val="24"/>
+              </w:rPr>
+              <w:t xml:space="preserve"> spatial parameters (based around existing RPKs).</w:t>
             </w:r>
           </w:p>
           <w:p>
@@ -304,7 +306,7 @@
                 <w:sz w:val="24"/>
                 <w:szCs w:val="24"/>
               </w:rPr>
-              <w:t xml:space="preserve">RPKs have a number of inputs or starting geometries, that affect how context is generated.  The RPKs listed below use the lot boundary as an input: </w:t>
+              <w:t>Then I looked at how these volumes were used by mass based RPKs to refine that geometry.  These observations were done looking at the actual characteristics of the geometry such as face subdivision and count.</w:t>
             </w:r>
           </w:p>
           <w:p>
@@ -317,6 +319,216 @@
                 <w:szCs w:val="24"/>
               </w:rPr>
             </w:pPr>
+          </w:p>
+          <w:p>
+            <w:pPr>
+              <w:spacing w:after="0" w:line="240" w:lineRule="auto"/>
+              <w:ind w:left="720"/>
+              <w:rPr>
+                <w:rFonts w:ascii="Times New Roman" w:eastAsia="Times New Roman" w:hAnsi="Times New Roman" w:cs="Times New Roman"/>
+                <w:sz w:val="24"/>
+                <w:szCs w:val="24"/>
+              </w:rPr>
+            </w:pPr>
+            <w:r>
+              <w:rPr>
+                <w:rFonts w:ascii="Times New Roman" w:eastAsia="Times New Roman" w:hAnsi="Times New Roman" w:cs="Times New Roman"/>
+                <w:sz w:val="24"/>
+                <w:szCs w:val="24"/>
+              </w:rPr>
+              <w:t>See diagrams below:</w:t>
+            </w:r>
+          </w:p>
+          <w:p>
+            <w:pPr>
+              <w:spacing w:after="0" w:line="240" w:lineRule="auto"/>
+              <w:ind w:left="720"/>
+              <w:rPr>
+                <w:rFonts w:ascii="Times New Roman" w:eastAsia="Times New Roman" w:hAnsi="Times New Roman" w:cs="Times New Roman"/>
+                <w:sz w:val="24"/>
+                <w:szCs w:val="24"/>
+              </w:rPr>
+            </w:pPr>
+          </w:p>
+          <w:p>
+            <w:pPr>
+              <w:spacing w:after="0" w:line="240" w:lineRule="auto"/>
+              <w:ind w:left="720"/>
+              <w:rPr>
+                <w:rFonts w:ascii="Times New Roman" w:eastAsia="Times New Roman" w:hAnsi="Times New Roman" w:cs="Times New Roman"/>
+                <w:sz w:val="24"/>
+                <w:szCs w:val="24"/>
+              </w:rPr>
+            </w:pPr>
+            <w:r>
+              <w:rPr>
+                <w:rFonts w:ascii="Times New Roman" w:eastAsia="Times New Roman" w:hAnsi="Times New Roman" w:cs="Times New Roman"/>
+                <w:noProof/>
+                <w:sz w:val="24"/>
+                <w:szCs w:val="24"/>
+              </w:rPr>
+              <w:drawing>
+                <wp:inline distT="0" distB="0" distL="0" distR="0" wp14:anchorId="777A0E0D" wp14:editId="74683D84">
+                  <wp:extent cx="3762375" cy="2116336"/>
+                  <wp:effectExtent l="0" t="0" r="0" b="0"/>
+                  <wp:docPr id="1" name="Picture 1"/>
+                  <wp:cNvGraphicFramePr>
+                    <a:graphicFrameLocks xmlns:a="http://schemas.openxmlformats.org/drawingml/2006/main" noChangeAspect="1"/>
+                  </wp:cNvGraphicFramePr>
+                  <a:graphic xmlns:a="http://schemas.openxmlformats.org/drawingml/2006/main">
+                    <a:graphicData uri="http://schemas.openxmlformats.org/drawingml/2006/picture">
+                      <pic:pic xmlns:pic="http://schemas.openxmlformats.org/drawingml/2006/picture">
+                        <pic:nvPicPr>
+                          <pic:cNvPr id="0" name="Picture 1"/>
+                          <pic:cNvPicPr>
+                            <a:picLocks noChangeAspect="1" noChangeArrowheads="1"/>
+                          </pic:cNvPicPr>
+                        </pic:nvPicPr>
+                        <pic:blipFill>
+                          <a:blip r:embed="rId4" cstate="print">
+                            <a:extLst>
+                              <a:ext uri="{28A0092B-C50C-407E-A947-70E740481C1C}">
+                                <a14:useLocalDpi xmlns:a14="http://schemas.microsoft.com/office/drawing/2010/main" val="0"/>
+                              </a:ext>
+                            </a:extLst>
+                          </a:blip>
+                          <a:srcRect/>
+                          <a:stretch>
+                            <a:fillRect/>
+                          </a:stretch>
+                        </pic:blipFill>
+                        <pic:spPr bwMode="auto">
+                          <a:xfrm>
+                            <a:off x="0" y="0"/>
+                            <a:ext cx="3943475" cy="2218205"/>
+                          </a:xfrm>
+                          <a:prstGeom prst="rect">
+                            <a:avLst/>
+                          </a:prstGeom>
+                          <a:noFill/>
+                          <a:ln>
+                            <a:noFill/>
+                          </a:ln>
+                        </pic:spPr>
+                      </pic:pic>
+                    </a:graphicData>
+                  </a:graphic>
+                </wp:inline>
+              </w:drawing>
+            </w:r>
+            <w:r>
+              <w:rPr>
+                <w:rFonts w:ascii="Times New Roman" w:eastAsia="Times New Roman" w:hAnsi="Times New Roman" w:cs="Times New Roman"/>
+                <w:sz w:val="24"/>
+                <w:szCs w:val="24"/>
+              </w:rPr>
+              <w:t xml:space="preserve"> </w:t>
+            </w:r>
+          </w:p>
+          <w:p>
+            <w:pPr>
+              <w:spacing w:after="0" w:line="240" w:lineRule="auto"/>
+              <w:ind w:left="720"/>
+              <w:rPr>
+                <w:rFonts w:ascii="Times New Roman" w:eastAsia="Times New Roman" w:hAnsi="Times New Roman" w:cs="Times New Roman"/>
+                <w:sz w:val="24"/>
+                <w:szCs w:val="24"/>
+              </w:rPr>
+            </w:pPr>
+            <w:r>
+              <w:rPr>
+                <w:rFonts w:ascii="Times New Roman" w:eastAsia="Times New Roman" w:hAnsi="Times New Roman" w:cs="Times New Roman"/>
+                <w:noProof/>
+                <w:sz w:val="24"/>
+                <w:szCs w:val="24"/>
+              </w:rPr>
+              <w:drawing>
+                <wp:inline distT="0" distB="0" distL="0" distR="0" wp14:anchorId="3AFC54E1" wp14:editId="403C1BEA">
+                  <wp:extent cx="3561644" cy="1838325"/>
+                  <wp:effectExtent l="0" t="0" r="1270" b="0"/>
+                  <wp:docPr id="2" name="Picture 2"/>
+                  <wp:cNvGraphicFramePr>
+                    <a:graphicFrameLocks xmlns:a="http://schemas.openxmlformats.org/drawingml/2006/main" noChangeAspect="1"/>
+                  </wp:cNvGraphicFramePr>
+                  <a:graphic xmlns:a="http://schemas.openxmlformats.org/drawingml/2006/main">
+                    <a:graphicData uri="http://schemas.openxmlformats.org/drawingml/2006/picture">
+                      <pic:pic xmlns:pic="http://schemas.openxmlformats.org/drawingml/2006/picture">
+                        <pic:nvPicPr>
+                          <pic:cNvPr id="0" name="Picture 2"/>
+                          <pic:cNvPicPr>
+                            <a:picLocks noChangeAspect="1" noChangeArrowheads="1"/>
+                          </pic:cNvPicPr>
+                        </pic:nvPicPr>
+                        <pic:blipFill>
+                          <a:blip r:embed="rId5" cstate="print">
+                            <a:extLst>
+                              <a:ext uri="{28A0092B-C50C-407E-A947-70E740481C1C}">
+                                <a14:useLocalDpi xmlns:a14="http://schemas.microsoft.com/office/drawing/2010/main" val="0"/>
+                              </a:ext>
+                            </a:extLst>
+                          </a:blip>
+                          <a:srcRect/>
+                          <a:stretch>
+                            <a:fillRect/>
+                          </a:stretch>
+                        </pic:blipFill>
+                        <pic:spPr bwMode="auto">
+                          <a:xfrm>
+                            <a:off x="0" y="0"/>
+                            <a:ext cx="3568561" cy="1841895"/>
+                          </a:xfrm>
+                          <a:prstGeom prst="rect">
+                            <a:avLst/>
+                          </a:prstGeom>
+                          <a:noFill/>
+                          <a:ln>
+                            <a:noFill/>
+                          </a:ln>
+                        </pic:spPr>
+                      </pic:pic>
+                    </a:graphicData>
+                  </a:graphic>
+                </wp:inline>
+              </w:drawing>
+            </w:r>
+            <w:r>
+              <w:rPr>
+                <w:rFonts w:ascii="Times New Roman" w:eastAsia="Times New Roman" w:hAnsi="Times New Roman" w:cs="Times New Roman"/>
+                <w:sz w:val="24"/>
+                <w:szCs w:val="24"/>
+              </w:rPr>
+              <w:t xml:space="preserve"> </w:t>
+            </w:r>
+          </w:p>
+          <w:p>
+            <w:pPr>
+              <w:spacing w:after="0" w:line="240" w:lineRule="auto"/>
+              <w:ind w:left="720"/>
+              <w:rPr>
+                <w:rFonts w:ascii="Times New Roman" w:eastAsia="Times New Roman" w:hAnsi="Times New Roman" w:cs="Times New Roman"/>
+                <w:sz w:val="24"/>
+                <w:szCs w:val="24"/>
+              </w:rPr>
+            </w:pPr>
+          </w:p>
+          <w:p>
+            <w:pPr>
+              <w:spacing w:after="0" w:line="240" w:lineRule="auto"/>
+              <w:ind w:left="720"/>
+              <w:rPr>
+                <w:rFonts w:ascii="Times New Roman" w:eastAsia="Times New Roman" w:hAnsi="Times New Roman" w:cs="Times New Roman"/>
+                <w:sz w:val="24"/>
+                <w:szCs w:val="24"/>
+              </w:rPr>
+            </w:pPr>
+            <w:r>
+              <w:rPr>
+                <w:rFonts w:ascii="Times New Roman" w:eastAsia="Times New Roman" w:hAnsi="Times New Roman" w:cs="Times New Roman"/>
+                <w:sz w:val="24"/>
+                <w:szCs w:val="24"/>
+              </w:rPr>
+              <w:t xml:space="preserve">Resulting from the meeting is hopefully a discussion about the use of parallel development between </w:t>
+            </w:r>
             <w:proofErr w:type="spellStart"/>
             <w:r>
               <w:rPr>
@@ -324,20 +536,26 @@
                 <w:sz w:val="24"/>
                 <w:szCs w:val="24"/>
               </w:rPr>
-              <w:t>Building_FromFootprint_Textured_ByLandUse.rpk</w:t>
+              <w:t>CityEngine</w:t>
             </w:r>
             <w:proofErr w:type="spellEnd"/>
-          </w:p>
-          <w:p>
-            <w:pPr>
-              <w:spacing w:after="0" w:line="240" w:lineRule="auto"/>
-              <w:ind w:left="720"/>
-              <w:rPr>
-                <w:rFonts w:ascii="Times New Roman" w:eastAsia="Times New Roman" w:hAnsi="Times New Roman" w:cs="Times New Roman"/>
-                <w:sz w:val="24"/>
-                <w:szCs w:val="24"/>
-              </w:rPr>
-            </w:pPr>
+            <w:r>
+              <w:rPr>
+                <w:rFonts w:ascii="Times New Roman" w:eastAsia="Times New Roman" w:hAnsi="Times New Roman" w:cs="Times New Roman"/>
+                <w:sz w:val="24"/>
+                <w:szCs w:val="24"/>
+              </w:rPr>
+              <w:t xml:space="preserve"> and Rhino to generate massing that can be refined further in Unreal.  Scripts </w:t>
+            </w:r>
+            <w:r>
+              <w:rPr>
+                <w:rFonts w:ascii="Times New Roman" w:eastAsia="Times New Roman" w:hAnsi="Times New Roman" w:cs="Times New Roman"/>
+                <w:sz w:val="24"/>
+                <w:szCs w:val="24"/>
+              </w:rPr>
+              <w:lastRenderedPageBreak/>
+              <w:t xml:space="preserve">for Grasshopper and CGA files for </w:t>
+            </w:r>
             <w:proofErr w:type="spellStart"/>
             <w:r>
               <w:rPr>
@@ -345,7 +563,7 @@
                 <w:sz w:val="24"/>
                 <w:szCs w:val="24"/>
               </w:rPr>
-              <w:t>Building_FromFootprint_Textured_ByBuildingType</w:t>
+              <w:t>CityEngine</w:t>
             </w:r>
             <w:proofErr w:type="spellEnd"/>
             <w:r>
@@ -354,589 +572,7 @@
                 <w:sz w:val="24"/>
                 <w:szCs w:val="24"/>
               </w:rPr>
-              <w:t>(1a</w:t>
-            </w:r>
-            <w:proofErr w:type="gramStart"/>
-            <w:r>
-              <w:rPr>
-                <w:rFonts w:ascii="Times New Roman" w:eastAsia="Times New Roman" w:hAnsi="Times New Roman" w:cs="Times New Roman"/>
-                <w:sz w:val="24"/>
-                <w:szCs w:val="24"/>
-              </w:rPr>
-              <w:t>).</w:t>
-            </w:r>
-            <w:proofErr w:type="spellStart"/>
-            <w:r>
-              <w:rPr>
-                <w:rFonts w:ascii="Times New Roman" w:eastAsia="Times New Roman" w:hAnsi="Times New Roman" w:cs="Times New Roman"/>
-                <w:sz w:val="24"/>
-                <w:szCs w:val="24"/>
-              </w:rPr>
-              <w:t>rpk</w:t>
-            </w:r>
-            <w:proofErr w:type="spellEnd"/>
-            <w:proofErr w:type="gramEnd"/>
-          </w:p>
-          <w:p>
-            <w:pPr>
-              <w:spacing w:after="0" w:line="240" w:lineRule="auto"/>
-              <w:ind w:left="720"/>
-              <w:rPr>
-                <w:rFonts w:ascii="Times New Roman" w:eastAsia="Times New Roman" w:hAnsi="Times New Roman" w:cs="Times New Roman"/>
-                <w:sz w:val="24"/>
-                <w:szCs w:val="24"/>
-              </w:rPr>
-            </w:pPr>
-            <w:proofErr w:type="spellStart"/>
-            <w:r>
-              <w:rPr>
-                <w:rFonts w:ascii="Times New Roman" w:eastAsia="Times New Roman" w:hAnsi="Times New Roman" w:cs="Times New Roman"/>
-                <w:sz w:val="24"/>
-                <w:szCs w:val="24"/>
-              </w:rPr>
-              <w:t>rule.rpk</w:t>
-            </w:r>
-            <w:proofErr w:type="spellEnd"/>
-          </w:p>
-          <w:p>
-            <w:pPr>
-              <w:spacing w:after="0" w:line="240" w:lineRule="auto"/>
-              <w:ind w:left="720"/>
-              <w:rPr>
-                <w:rFonts w:ascii="Times New Roman" w:eastAsia="Times New Roman" w:hAnsi="Times New Roman" w:cs="Times New Roman"/>
-                <w:sz w:val="24"/>
-                <w:szCs w:val="24"/>
-              </w:rPr>
-            </w:pPr>
-            <w:r>
-              <w:rPr>
-                <w:rFonts w:ascii="Times New Roman" w:eastAsia="Times New Roman" w:hAnsi="Times New Roman" w:cs="Times New Roman"/>
-                <w:sz w:val="24"/>
-                <w:szCs w:val="24"/>
-              </w:rPr>
-              <w:t>rule v2.rpk</w:t>
-            </w:r>
-          </w:p>
-          <w:p>
-            <w:pPr>
-              <w:spacing w:after="0" w:line="240" w:lineRule="auto"/>
-              <w:ind w:left="720"/>
-              <w:rPr>
-                <w:rFonts w:ascii="Times New Roman" w:eastAsia="Times New Roman" w:hAnsi="Times New Roman" w:cs="Times New Roman"/>
-                <w:sz w:val="24"/>
-                <w:szCs w:val="24"/>
-              </w:rPr>
-            </w:pPr>
-            <w:r>
-              <w:rPr>
-                <w:rFonts w:ascii="Times New Roman" w:eastAsia="Times New Roman" w:hAnsi="Times New Roman" w:cs="Times New Roman"/>
-                <w:sz w:val="24"/>
-                <w:szCs w:val="24"/>
-              </w:rPr>
-              <w:t>rule v3.rpk</w:t>
-            </w:r>
-          </w:p>
-          <w:p>
-            <w:pPr>
-              <w:spacing w:after="0" w:line="240" w:lineRule="auto"/>
-              <w:ind w:left="720"/>
-              <w:rPr>
-                <w:rFonts w:ascii="Times New Roman" w:eastAsia="Times New Roman" w:hAnsi="Times New Roman" w:cs="Times New Roman"/>
-                <w:sz w:val="24"/>
-                <w:szCs w:val="24"/>
-              </w:rPr>
-            </w:pPr>
-          </w:p>
-          <w:p>
-            <w:pPr>
-              <w:spacing w:after="0" w:line="240" w:lineRule="auto"/>
-              <w:ind w:left="720"/>
-              <w:rPr>
-                <w:rFonts w:ascii="Times New Roman" w:eastAsia="Times New Roman" w:hAnsi="Times New Roman" w:cs="Times New Roman"/>
-                <w:sz w:val="24"/>
-                <w:szCs w:val="24"/>
-              </w:rPr>
-            </w:pPr>
-            <w:r>
-              <w:rPr>
-                <w:rFonts w:ascii="Times New Roman" w:eastAsia="Times New Roman" w:hAnsi="Times New Roman" w:cs="Times New Roman"/>
-                <w:sz w:val="24"/>
-                <w:szCs w:val="24"/>
-              </w:rPr>
-              <w:t>The RPKs listed below use a mass as an input:</w:t>
-            </w:r>
-          </w:p>
-          <w:p>
-            <w:pPr>
-              <w:spacing w:after="0" w:line="240" w:lineRule="auto"/>
-              <w:ind w:left="720"/>
-              <w:rPr>
-                <w:rFonts w:ascii="Times New Roman" w:eastAsia="Times New Roman" w:hAnsi="Times New Roman" w:cs="Times New Roman"/>
-                <w:sz w:val="24"/>
-                <w:szCs w:val="24"/>
-              </w:rPr>
-            </w:pPr>
-            <w:proofErr w:type="spellStart"/>
-            <w:r>
-              <w:rPr>
-                <w:rFonts w:ascii="Times New Roman" w:eastAsia="Times New Roman" w:hAnsi="Times New Roman" w:cs="Times New Roman"/>
-                <w:sz w:val="24"/>
-                <w:szCs w:val="24"/>
-              </w:rPr>
-              <w:t>Building_FromMass_Textured_ByBuildingType.rpk</w:t>
-            </w:r>
-            <w:proofErr w:type="spellEnd"/>
-          </w:p>
-          <w:p>
-            <w:pPr>
-              <w:spacing w:after="0" w:line="240" w:lineRule="auto"/>
-              <w:ind w:left="720"/>
-              <w:rPr>
-                <w:rFonts w:ascii="Times New Roman" w:eastAsia="Times New Roman" w:hAnsi="Times New Roman" w:cs="Times New Roman"/>
-                <w:sz w:val="24"/>
-                <w:szCs w:val="24"/>
-              </w:rPr>
-            </w:pPr>
-            <w:proofErr w:type="spellStart"/>
-            <w:r>
-              <w:rPr>
-                <w:rFonts w:ascii="Times New Roman" w:eastAsia="Times New Roman" w:hAnsi="Times New Roman" w:cs="Times New Roman"/>
-                <w:sz w:val="24"/>
-                <w:szCs w:val="24"/>
-              </w:rPr>
-              <w:t>ColorMassByOrientation.rpk</w:t>
-            </w:r>
-            <w:proofErr w:type="spellEnd"/>
-          </w:p>
-          <w:p>
-            <w:pPr>
-              <w:spacing w:after="0" w:line="240" w:lineRule="auto"/>
-              <w:ind w:left="720"/>
-              <w:rPr>
-                <w:rFonts w:ascii="Times New Roman" w:eastAsia="Times New Roman" w:hAnsi="Times New Roman" w:cs="Times New Roman"/>
-                <w:sz w:val="24"/>
-                <w:szCs w:val="24"/>
-              </w:rPr>
-            </w:pPr>
-            <w:proofErr w:type="spellStart"/>
-            <w:r>
-              <w:rPr>
-                <w:rFonts w:ascii="Times New Roman" w:eastAsia="Times New Roman" w:hAnsi="Times New Roman" w:cs="Times New Roman"/>
-                <w:sz w:val="24"/>
-                <w:szCs w:val="24"/>
-              </w:rPr>
-              <w:t>BuildingShell_with_Detail</w:t>
-            </w:r>
-            <w:proofErr w:type="spellEnd"/>
-            <w:r>
-              <w:rPr>
-                <w:rFonts w:ascii="Times New Roman" w:eastAsia="Times New Roman" w:hAnsi="Times New Roman" w:cs="Times New Roman"/>
-                <w:sz w:val="24"/>
-                <w:szCs w:val="24"/>
-              </w:rPr>
-              <w:t>(1a</w:t>
-            </w:r>
-            <w:proofErr w:type="gramStart"/>
-            <w:r>
-              <w:rPr>
-                <w:rFonts w:ascii="Times New Roman" w:eastAsia="Times New Roman" w:hAnsi="Times New Roman" w:cs="Times New Roman"/>
-                <w:sz w:val="24"/>
-                <w:szCs w:val="24"/>
-              </w:rPr>
-              <w:t>).</w:t>
-            </w:r>
-            <w:proofErr w:type="spellStart"/>
-            <w:r>
-              <w:rPr>
-                <w:rFonts w:ascii="Times New Roman" w:eastAsia="Times New Roman" w:hAnsi="Times New Roman" w:cs="Times New Roman"/>
-                <w:sz w:val="24"/>
-                <w:szCs w:val="24"/>
-              </w:rPr>
-              <w:t>rpk</w:t>
-            </w:r>
-            <w:proofErr w:type="spellEnd"/>
-            <w:proofErr w:type="gramEnd"/>
-          </w:p>
-          <w:p>
-            <w:pPr>
-              <w:spacing w:after="0" w:line="240" w:lineRule="auto"/>
-              <w:ind w:left="720"/>
-              <w:rPr>
-                <w:rFonts w:ascii="Times New Roman" w:eastAsia="Times New Roman" w:hAnsi="Times New Roman" w:cs="Times New Roman"/>
-                <w:sz w:val="24"/>
-                <w:szCs w:val="24"/>
-              </w:rPr>
-            </w:pPr>
-          </w:p>
-          <w:p>
-            <w:pPr>
-              <w:spacing w:after="0" w:line="240" w:lineRule="auto"/>
-              <w:ind w:left="720"/>
-              <w:rPr>
-                <w:rFonts w:ascii="Times New Roman" w:eastAsia="Times New Roman" w:hAnsi="Times New Roman" w:cs="Times New Roman"/>
-                <w:sz w:val="24"/>
-                <w:szCs w:val="24"/>
-              </w:rPr>
-            </w:pPr>
-            <w:r>
-              <w:rPr>
-                <w:rFonts w:ascii="Times New Roman" w:eastAsia="Times New Roman" w:hAnsi="Times New Roman" w:cs="Times New Roman"/>
-                <w:sz w:val="24"/>
-                <w:szCs w:val="24"/>
-              </w:rPr>
-              <w:t xml:space="preserve">In City Engine, generated lots cannot be extruded into a mass and thus a desirable workflow such as, lot boundary =&gt; </w:t>
-            </w:r>
-            <w:r>
-              <w:rPr>
-                <w:rFonts w:ascii="Times New Roman" w:eastAsia="Times New Roman" w:hAnsi="Times New Roman" w:cs="Times New Roman"/>
-                <w:sz w:val="24"/>
-                <w:szCs w:val="24"/>
-              </w:rPr>
-              <w:t xml:space="preserve">lot boundary RPK =&gt; mass =&gt; mass RPK =&gt; finished context, is not supported.  Instead, to use the RPKs with mass input, one must create the volume using City Engine’s limited modeling tools before applying the rule package.  The prototype RPKs that begin to generate mass from the lot boundary, taking into account setbacks and other zoning requirements, are somewhat successful, yet they can’t be transformed into geometry.  Unreal Engine handles these RPKs similarly.  Rule packages build for lots utilize a flat .obj mesh to create the </w:t>
-            </w:r>
-            <w:r>
-              <w:rPr>
-                <w:rFonts w:ascii="Times New Roman" w:eastAsia="Times New Roman" w:hAnsi="Times New Roman" w:cs="Times New Roman"/>
-                <w:sz w:val="24"/>
-                <w:szCs w:val="24"/>
-              </w:rPr>
-              <w:lastRenderedPageBreak/>
-              <w:t xml:space="preserve">geometry.  The problem comes with the mass RPKs.  Importing solid </w:t>
-            </w:r>
-            <w:r>
-              <w:rPr>
-                <w:rFonts w:ascii="Times New Roman" w:eastAsia="Times New Roman" w:hAnsi="Times New Roman" w:cs="Times New Roman"/>
-                <w:sz w:val="24"/>
-                <w:szCs w:val="24"/>
-              </w:rPr>
-              <w:t xml:space="preserve">.obj meshes allows for these RPKs to become functional, but there are problems with how textures and colors are applied.  In many cases, the building uses the default black Unreal material, making things unreadable.  Importing .obj meshes representative of a massing of a building becomes a good starting point for context building for architects.  Using the </w:t>
-            </w:r>
-            <w:proofErr w:type="spellStart"/>
-            <w:r>
-              <w:rPr>
-                <w:rFonts w:ascii="Times New Roman" w:eastAsia="Times New Roman" w:hAnsi="Times New Roman" w:cs="Times New Roman"/>
-                <w:sz w:val="24"/>
-                <w:szCs w:val="24"/>
-              </w:rPr>
-              <w:t>BuildingShell_with_Detail.rpk</w:t>
-            </w:r>
-            <w:proofErr w:type="spellEnd"/>
-            <w:r>
-              <w:rPr>
-                <w:rFonts w:ascii="Times New Roman" w:eastAsia="Times New Roman" w:hAnsi="Times New Roman" w:cs="Times New Roman"/>
-                <w:sz w:val="24"/>
-                <w:szCs w:val="24"/>
-              </w:rPr>
-              <w:t xml:space="preserve">, </w:t>
-            </w:r>
-            <w:proofErr w:type="spellStart"/>
-            <w:r>
-              <w:rPr>
-                <w:rFonts w:ascii="Times New Roman" w:eastAsia="Times New Roman" w:hAnsi="Times New Roman" w:cs="Times New Roman"/>
-                <w:sz w:val="24"/>
-                <w:szCs w:val="24"/>
-              </w:rPr>
-              <w:t>massings</w:t>
-            </w:r>
-            <w:proofErr w:type="spellEnd"/>
-            <w:r>
-              <w:rPr>
-                <w:rFonts w:ascii="Times New Roman" w:eastAsia="Times New Roman" w:hAnsi="Times New Roman" w:cs="Times New Roman"/>
-                <w:sz w:val="24"/>
-                <w:szCs w:val="24"/>
-              </w:rPr>
-              <w:t xml:space="preserve"> are enhanced by the detail of 3D windows, balconies, and doors.  As stated above, this workflow can be enhanced by an exchange between lot and mass RPKs. </w:t>
-            </w:r>
-          </w:p>
-          <w:p>
-            <w:pPr>
-              <w:spacing w:after="0" w:line="240" w:lineRule="auto"/>
-              <w:ind w:left="720"/>
-              <w:rPr>
-                <w:rFonts w:ascii="Times New Roman" w:eastAsia="Times New Roman" w:hAnsi="Times New Roman" w:cs="Times New Roman"/>
-                <w:sz w:val="24"/>
-                <w:szCs w:val="24"/>
-              </w:rPr>
-            </w:pPr>
-          </w:p>
-          <w:p>
-            <w:pPr>
-              <w:spacing w:after="0" w:line="240" w:lineRule="auto"/>
-              <w:ind w:left="720"/>
-              <w:rPr>
-                <w:rFonts w:ascii="Times New Roman" w:eastAsia="Times New Roman" w:hAnsi="Times New Roman" w:cs="Times New Roman"/>
-                <w:sz w:val="24"/>
-                <w:szCs w:val="24"/>
-              </w:rPr>
-            </w:pPr>
-            <w:r>
-              <w:rPr>
-                <w:rFonts w:ascii="Times New Roman" w:eastAsia="Times New Roman" w:hAnsi="Times New Roman" w:cs="Times New Roman"/>
-                <w:sz w:val="24"/>
-                <w:szCs w:val="24"/>
-              </w:rPr>
-              <w:t>Notes on individual RPKs:</w:t>
-            </w:r>
-          </w:p>
-          <w:p>
-            <w:pPr>
-              <w:spacing w:after="0" w:line="240" w:lineRule="auto"/>
-              <w:ind w:left="720"/>
-              <w:rPr>
-                <w:rFonts w:ascii="Times New Roman" w:eastAsia="Times New Roman" w:hAnsi="Times New Roman" w:cs="Times New Roman"/>
-                <w:sz w:val="24"/>
-                <w:szCs w:val="24"/>
-              </w:rPr>
-            </w:pPr>
-          </w:p>
-          <w:p>
-            <w:pPr>
-              <w:spacing w:after="0" w:line="240" w:lineRule="auto"/>
-              <w:ind w:left="720"/>
-              <w:rPr>
-                <w:rFonts w:ascii="Times New Roman" w:eastAsia="Times New Roman" w:hAnsi="Times New Roman" w:cs="Times New Roman"/>
-                <w:sz w:val="24"/>
-                <w:szCs w:val="24"/>
-              </w:rPr>
-            </w:pPr>
-            <w:proofErr w:type="spellStart"/>
-            <w:r>
-              <w:rPr>
-                <w:rFonts w:ascii="Times New Roman" w:eastAsia="Times New Roman" w:hAnsi="Times New Roman" w:cs="Times New Roman"/>
-                <w:sz w:val="24"/>
-                <w:szCs w:val="24"/>
-              </w:rPr>
-              <w:t>Building_FromFootprint_Textured_ByLandUse.rpk</w:t>
-            </w:r>
-            <w:proofErr w:type="spellEnd"/>
-          </w:p>
-          <w:p>
-            <w:pPr>
-              <w:spacing w:after="0" w:line="240" w:lineRule="auto"/>
-              <w:ind w:left="720"/>
-              <w:rPr>
-                <w:rFonts w:ascii="Times New Roman" w:eastAsia="Times New Roman" w:hAnsi="Times New Roman" w:cs="Times New Roman"/>
-                <w:sz w:val="24"/>
-                <w:szCs w:val="24"/>
-              </w:rPr>
-            </w:pPr>
-            <w:r>
-              <w:rPr>
-                <w:rFonts w:ascii="Times New Roman" w:eastAsia="Times New Roman" w:hAnsi="Times New Roman" w:cs="Times New Roman"/>
-                <w:sz w:val="24"/>
-                <w:szCs w:val="24"/>
-              </w:rPr>
-              <w:t>-Land Use, Roof Type, Floor Height, Roof Height</w:t>
-            </w:r>
-            <w:proofErr w:type="gramStart"/>
-            <w:r>
-              <w:rPr>
-                <w:rFonts w:ascii="Times New Roman" w:eastAsia="Times New Roman" w:hAnsi="Times New Roman" w:cs="Times New Roman"/>
-                <w:sz w:val="24"/>
-                <w:szCs w:val="24"/>
-              </w:rPr>
-              <w:t>, ?Levels</w:t>
-            </w:r>
-            <w:proofErr w:type="gramEnd"/>
-            <w:r>
-              <w:rPr>
-                <w:rFonts w:ascii="Times New Roman" w:eastAsia="Times New Roman" w:hAnsi="Times New Roman" w:cs="Times New Roman"/>
-                <w:sz w:val="24"/>
-                <w:szCs w:val="24"/>
-              </w:rPr>
-              <w:t>?</w:t>
-            </w:r>
-          </w:p>
-          <w:p>
-            <w:pPr>
-              <w:spacing w:after="0" w:line="240" w:lineRule="auto"/>
-              <w:ind w:left="720"/>
-              <w:rPr>
-                <w:rFonts w:ascii="Times New Roman" w:eastAsia="Times New Roman" w:hAnsi="Times New Roman" w:cs="Times New Roman"/>
-                <w:sz w:val="24"/>
-                <w:szCs w:val="24"/>
-              </w:rPr>
-            </w:pPr>
-          </w:p>
-          <w:p>
-            <w:pPr>
-              <w:spacing w:after="0" w:line="240" w:lineRule="auto"/>
-              <w:ind w:left="720"/>
-              <w:rPr>
-                <w:rFonts w:ascii="Times New Roman" w:eastAsia="Times New Roman" w:hAnsi="Times New Roman" w:cs="Times New Roman"/>
-                <w:sz w:val="24"/>
-                <w:szCs w:val="24"/>
-              </w:rPr>
-            </w:pPr>
-            <w:proofErr w:type="spellStart"/>
-            <w:r>
-              <w:rPr>
-                <w:rFonts w:ascii="Times New Roman" w:eastAsia="Times New Roman" w:hAnsi="Times New Roman" w:cs="Times New Roman"/>
-                <w:sz w:val="24"/>
-                <w:szCs w:val="24"/>
-              </w:rPr>
-              <w:t>Building_FromFootprint_Textured_By</w:t>
-            </w:r>
-            <w:r>
-              <w:rPr>
-                <w:rFonts w:ascii="Times New Roman" w:eastAsia="Times New Roman" w:hAnsi="Times New Roman" w:cs="Times New Roman"/>
-                <w:sz w:val="24"/>
-                <w:szCs w:val="24"/>
-              </w:rPr>
-              <w:t>BuildingType</w:t>
-            </w:r>
-            <w:r>
-              <w:rPr>
-                <w:rFonts w:ascii="Times New Roman" w:eastAsia="Times New Roman" w:hAnsi="Times New Roman" w:cs="Times New Roman"/>
-                <w:sz w:val="24"/>
-                <w:szCs w:val="24"/>
-              </w:rPr>
-              <w:t>.rpk</w:t>
-            </w:r>
-            <w:proofErr w:type="spellEnd"/>
-          </w:p>
-          <w:p>
-            <w:pPr>
-              <w:spacing w:after="0" w:line="240" w:lineRule="auto"/>
-              <w:ind w:left="720"/>
-              <w:rPr>
-                <w:rFonts w:ascii="Times New Roman" w:eastAsia="Times New Roman" w:hAnsi="Times New Roman" w:cs="Times New Roman"/>
-                <w:sz w:val="24"/>
-                <w:szCs w:val="24"/>
-              </w:rPr>
-            </w:pPr>
-            <w:r>
-              <w:rPr>
-                <w:rFonts w:ascii="Times New Roman" w:eastAsia="Times New Roman" w:hAnsi="Times New Roman" w:cs="Times New Roman"/>
-                <w:sz w:val="24"/>
-                <w:szCs w:val="24"/>
-              </w:rPr>
-              <w:t>-</w:t>
-            </w:r>
-            <w:proofErr w:type="spellStart"/>
-            <w:r>
-              <w:rPr>
-                <w:rFonts w:ascii="Times New Roman" w:eastAsia="Times New Roman" w:hAnsi="Times New Roman" w:cs="Times New Roman"/>
-                <w:sz w:val="24"/>
-                <w:szCs w:val="24"/>
-              </w:rPr>
-              <w:t>BuildingType</w:t>
-            </w:r>
-            <w:proofErr w:type="spellEnd"/>
-            <w:r>
-              <w:rPr>
-                <w:rFonts w:ascii="Times New Roman" w:eastAsia="Times New Roman" w:hAnsi="Times New Roman" w:cs="Times New Roman"/>
-                <w:sz w:val="24"/>
-                <w:szCs w:val="24"/>
-              </w:rPr>
-              <w:t>, Roof Type, Floor Height, Roof Height</w:t>
-            </w:r>
-            <w:proofErr w:type="gramStart"/>
-            <w:r>
-              <w:rPr>
-                <w:rFonts w:ascii="Times New Roman" w:eastAsia="Times New Roman" w:hAnsi="Times New Roman" w:cs="Times New Roman"/>
-                <w:sz w:val="24"/>
-                <w:szCs w:val="24"/>
-              </w:rPr>
-              <w:t>, ?Levels</w:t>
-            </w:r>
-            <w:proofErr w:type="gramEnd"/>
-            <w:r>
-              <w:rPr>
-                <w:rFonts w:ascii="Times New Roman" w:eastAsia="Times New Roman" w:hAnsi="Times New Roman" w:cs="Times New Roman"/>
-                <w:sz w:val="24"/>
-                <w:szCs w:val="24"/>
-              </w:rPr>
-              <w:t>?</w:t>
-            </w:r>
-          </w:p>
-          <w:p>
-            <w:pPr>
-              <w:spacing w:after="0" w:line="240" w:lineRule="auto"/>
-              <w:ind w:left="720"/>
-              <w:rPr>
-                <w:rFonts w:ascii="Times New Roman" w:eastAsia="Times New Roman" w:hAnsi="Times New Roman" w:cs="Times New Roman"/>
-                <w:sz w:val="24"/>
-                <w:szCs w:val="24"/>
-              </w:rPr>
-            </w:pPr>
-          </w:p>
-          <w:p>
-            <w:pPr>
-              <w:spacing w:after="0" w:line="240" w:lineRule="auto"/>
-              <w:ind w:left="720"/>
-              <w:rPr>
-                <w:rFonts w:ascii="Times New Roman" w:eastAsia="Times New Roman" w:hAnsi="Times New Roman" w:cs="Times New Roman"/>
-                <w:sz w:val="24"/>
-                <w:szCs w:val="24"/>
-              </w:rPr>
-            </w:pPr>
-            <w:proofErr w:type="spellStart"/>
-            <w:r>
-              <w:rPr>
-                <w:rFonts w:ascii="Times New Roman" w:eastAsia="Times New Roman" w:hAnsi="Times New Roman" w:cs="Times New Roman"/>
-                <w:sz w:val="24"/>
-                <w:szCs w:val="24"/>
-              </w:rPr>
-              <w:t>Rule.rpk</w:t>
-            </w:r>
-            <w:proofErr w:type="spellEnd"/>
-          </w:p>
-          <w:p>
-            <w:pPr>
-              <w:spacing w:after="0" w:line="240" w:lineRule="auto"/>
-              <w:ind w:left="720"/>
-              <w:rPr>
-                <w:rFonts w:ascii="Times New Roman" w:eastAsia="Times New Roman" w:hAnsi="Times New Roman" w:cs="Times New Roman"/>
-                <w:sz w:val="24"/>
-                <w:szCs w:val="24"/>
-              </w:rPr>
-            </w:pPr>
-            <w:r>
-              <w:rPr>
-                <w:rFonts w:ascii="Times New Roman" w:eastAsia="Times New Roman" w:hAnsi="Times New Roman" w:cs="Times New Roman"/>
-                <w:sz w:val="24"/>
-                <w:szCs w:val="24"/>
-              </w:rPr>
-              <w:t>Rule v2.rpk</w:t>
-            </w:r>
-          </w:p>
-          <w:p>
-            <w:pPr>
-              <w:spacing w:after="0" w:line="240" w:lineRule="auto"/>
-              <w:ind w:left="720"/>
-              <w:rPr>
-                <w:rFonts w:ascii="Times New Roman" w:eastAsia="Times New Roman" w:hAnsi="Times New Roman" w:cs="Times New Roman"/>
-                <w:sz w:val="24"/>
-                <w:szCs w:val="24"/>
-              </w:rPr>
-            </w:pPr>
-            <w:r>
-              <w:rPr>
-                <w:rFonts w:ascii="Times New Roman" w:eastAsia="Times New Roman" w:hAnsi="Times New Roman" w:cs="Times New Roman"/>
-                <w:sz w:val="24"/>
-                <w:szCs w:val="24"/>
-              </w:rPr>
-              <w:t>Rule v3.rpk</w:t>
-            </w:r>
-          </w:p>
-          <w:p>
-            <w:pPr>
-              <w:spacing w:after="0" w:line="240" w:lineRule="auto"/>
-              <w:ind w:left="720"/>
-              <w:rPr>
-                <w:rFonts w:ascii="Times New Roman" w:eastAsia="Times New Roman" w:hAnsi="Times New Roman" w:cs="Times New Roman"/>
-                <w:sz w:val="24"/>
-                <w:szCs w:val="24"/>
-              </w:rPr>
-            </w:pPr>
-            <w:r>
-              <w:rPr>
-                <w:rFonts w:ascii="Times New Roman" w:eastAsia="Times New Roman" w:hAnsi="Times New Roman" w:cs="Times New Roman"/>
-                <w:sz w:val="24"/>
-                <w:szCs w:val="24"/>
-              </w:rPr>
-              <w:t>-When used on lots based on terrain, used normal vector rather than standard z direction.</w:t>
+              <w:t xml:space="preserve"> can be developed in tandem to produce the same geometrical results.  </w:t>
             </w:r>
           </w:p>
           <w:p>
@@ -964,8 +600,80 @@
                 <w:sz w:val="24"/>
                 <w:szCs w:val="24"/>
               </w:rPr>
-              <w:t xml:space="preserve"> N/A</w:t>
-            </w:r>
+              <w:t xml:space="preserve"> </w:t>
+            </w:r>
+            <w:r>
+              <w:rPr>
+                <w:rFonts w:ascii="Times New Roman" w:eastAsia="Times New Roman" w:hAnsi="Times New Roman" w:cs="Times New Roman"/>
+                <w:b/>
+                <w:bCs/>
+                <w:sz w:val="24"/>
+                <w:szCs w:val="24"/>
+              </w:rPr>
+              <w:t>Models</w:t>
+            </w:r>
+            <w:r>
+              <w:rPr>
+                <w:rFonts w:ascii="Times New Roman" w:eastAsia="Times New Roman" w:hAnsi="Times New Roman" w:cs="Times New Roman"/>
+                <w:sz w:val="24"/>
+                <w:szCs w:val="24"/>
+              </w:rPr>
+              <w:t xml:space="preserve">: </w:t>
+            </w:r>
+            <w:r>
+              <w:rPr>
+                <w:rFonts w:ascii="Times New Roman" w:eastAsia="Times New Roman" w:hAnsi="Times New Roman" w:cs="Times New Roman"/>
+                <w:sz w:val="24"/>
+                <w:szCs w:val="24"/>
+              </w:rPr>
+              <w:t>BuildingDetail_0, BuildingType_0, ColorMass_0, LotType_0, MassTexture_0, testv1_0, testv2_0, testv3_0</w:t>
+            </w:r>
+            <w:r>
+              <w:rPr>
+                <w:rFonts w:ascii="Times New Roman" w:eastAsia="Times New Roman" w:hAnsi="Times New Roman" w:cs="Times New Roman"/>
+                <w:sz w:val="24"/>
+                <w:szCs w:val="24"/>
+              </w:rPr>
+              <w:t xml:space="preserve">.  </w:t>
+            </w:r>
+            <w:r>
+              <w:rPr>
+                <w:rFonts w:ascii="Times New Roman" w:eastAsia="Times New Roman" w:hAnsi="Times New Roman" w:cs="Times New Roman"/>
+                <w:b/>
+                <w:bCs/>
+                <w:sz w:val="24"/>
+                <w:szCs w:val="24"/>
+              </w:rPr>
+              <w:t>Drawings</w:t>
+            </w:r>
+            <w:r>
+              <w:rPr>
+                <w:rFonts w:ascii="Times New Roman" w:eastAsia="Times New Roman" w:hAnsi="Times New Roman" w:cs="Times New Roman"/>
+                <w:sz w:val="24"/>
+                <w:szCs w:val="24"/>
+              </w:rPr>
+              <w:t>:</w:t>
+            </w:r>
+            <w:r>
+              <w:rPr>
+                <w:rFonts w:ascii="Times New Roman" w:eastAsia="Times New Roman" w:hAnsi="Times New Roman" w:cs="Times New Roman"/>
+                <w:b/>
+                <w:bCs/>
+                <w:sz w:val="24"/>
+                <w:szCs w:val="24"/>
+              </w:rPr>
+              <w:t xml:space="preserve"> </w:t>
+            </w:r>
+            <w:r>
+              <w:rPr>
+                <w:rFonts w:ascii="Times New Roman" w:eastAsia="Times New Roman" w:hAnsi="Times New Roman" w:cs="Times New Roman"/>
+                <w:sz w:val="24"/>
+                <w:szCs w:val="24"/>
+              </w:rPr>
+              <w:t>Lot, Mass</w:t>
+            </w:r>
+            <w:bookmarkStart w:id="0" w:name="_GoBack"/>
+            <w:bookmarkEnd w:id="0"/>
           </w:p>
           <w:p>
             <w:pPr>
@@ -1019,8 +727,6 @@
               </w:rPr>
               <w:br/>
             </w:r>
-            <w:bookmarkStart w:id="0" w:name="_GoBack"/>
-            <w:bookmarkEnd w:id="0"/>
           </w:p>
           <w:p>
             <w:pPr>
@@ -1067,7 +773,7 @@
 </file>
 
 <file path=word/styles.xml><?xml version="1.0" encoding="utf-8"?>
-<w:styles xmlns:mc="http://schemas.openxmlformats.org/markup-compatibility/2006" xmlns:r="http://schemas.openxmlformats.org/officeDocument/2006/relationships" xmlns:w="http://schemas.openxmlformats.org/wordprocessingml/2006/main" xmlns:w14="http://schemas.microsoft.com/office/word/2010/wordml" xmlns:w15="http://schemas.microsoft.com/office/word/2012/wordml" xmlns:w16cid="http://schemas.microsoft.com/office/word/2016/wordml/cid" xmlns:w16se="http://schemas.microsoft.com/office/word/2015/wordml/symex" mc:Ignorable="w14 w15 w16se w16cid">
+<w:styles xmlns:mc="http://schemas.openxmlformats.org/markup-compatibility/2006" xmlns:r="http://schemas.openxmlformats.org/officeDocument/2006/relationships" xmlns:w="http://schemas.openxmlformats.org/wordprocessingml/2006/main" xmlns:w14="http://schemas.microsoft.com/office/word/2010/wordml" xmlns:w15="http://schemas.microsoft.com/office/word/2012/wordml" xmlns:w16cex="http://schemas.microsoft.com/office/word/2018/wordml/cex" xmlns:w16cid="http://schemas.microsoft.com/office/word/2016/wordml/cid" xmlns:w16="http://schemas.microsoft.com/office/word/2018/wordml" xmlns:w16se="http://schemas.microsoft.com/office/word/2015/wordml/symex" mc:Ignorable="w14 w15 w16se w16cid w16 w16cex">
   <w:docDefaults>
     <w:rPrDefault>
       <w:rPr>
@@ -1189,6 +895,7 @@
     <w:lsdException w:name="HTML Sample" w:semiHidden="1" w:unhideWhenUsed="1"/>
     <w:lsdException w:name="HTML Typewriter" w:semiHidden="1" w:unhideWhenUsed="1"/>
     <w:lsdException w:name="HTML Variable" w:semiHidden="1" w:unhideWhenUsed="1"/>
+    <w:lsdException w:name="Normal Table" w:semiHidden="1" w:unhideWhenUsed="1"/>
     <w:lsdException w:name="annotation subject" w:semiHidden="1" w:unhideWhenUsed="1"/>
     <w:lsdException w:name="No List" w:semiHidden="1" w:unhideWhenUsed="1"/>
     <w:lsdException w:name="Outline List 1" w:semiHidden="1" w:unhideWhenUsed="1"/>
@@ -1231,8 +938,11 @@
     <w:lsdException w:name="Table Contemporary" w:semiHidden="1" w:unhideWhenUsed="1"/>
     <w:lsdException w:name="Table Elegant" w:semiHidden="1" w:unhideWhenUsed="1"/>
     <w:lsdException w:name="Table Professional" w:semiHidden="1" w:unhideWhenUsed="1"/>
+    <w:lsdException w:name="Table Subtle 1" w:semiHidden="1" w:unhideWhenUsed="1"/>
     <w:lsdException w:name="Table Subtle 2" w:semiHidden="1" w:unhideWhenUsed="1"/>
     <w:lsdException w:name="Table Web 1" w:semiHidden="1" w:unhideWhenUsed="1"/>
+    <w:lsdException w:name="Table Web 2" w:semiHidden="1" w:unhideWhenUsed="1"/>
+    <w:lsdException w:name="Table Web 3" w:semiHidden="1" w:unhideWhenUsed="1"/>
     <w:lsdException w:name="Balloon Text" w:semiHidden="1" w:unhideWhenUsed="1"/>
     <w:lsdException w:name="Table Grid" w:uiPriority="39"/>
     <w:lsdException w:name="Table Theme" w:semiHidden="1" w:unhideWhenUsed="1"/>
@@ -1464,6 +1174,7 @@
   <w:style w:type="character" w:default="1" w:styleId="DefaultParagraphFont">
     <w:name w:val="Default Paragraph Font"/>
     <w:uiPriority w:val="1"/>
+    <w:semiHidden/>
     <w:unhideWhenUsed/>
   </w:style>
   <w:style w:type="table" w:default="1" w:styleId="TableNormal">

--- a/meeting_notes/template.docx
+++ b/meeting_notes/template.docx
@@ -115,7 +115,7 @@
                 <w:sz w:val="24"/>
                 <w:szCs w:val="24"/>
               </w:rPr>
-              <w:t>13</w:t>
+              <w:t>25</w:t>
             </w:r>
             <w:r>
               <w:rPr>
@@ -192,7 +192,7 @@
         <w:tblLook w:val="04A0" w:firstRow="1" w:lastRow="0" w:firstColumn="1" w:lastColumn="0" w:noHBand="0" w:noVBand="1"/>
       </w:tblPr>
       <w:tblGrid>
-        <w:gridCol w:w="6750"/>
+        <w:gridCol w:w="6987"/>
       </w:tblGrid>
       <w:tr>
         <w:trPr>
@@ -220,7 +220,15 @@
                 <w:sz w:val="24"/>
                 <w:szCs w:val="24"/>
               </w:rPr>
-              <w:t>Prior meeting: Discussed changing workflow to align exports from City Engine (city wide massing) and Rhino (building specific massing) into Unreal Engine for further development.</w:t>
+              <w:t xml:space="preserve">Prior meeting: Discussed </w:t>
+            </w:r>
+            <w:r>
+              <w:rPr>
+                <w:rFonts w:ascii="Times New Roman" w:eastAsia="Times New Roman" w:hAnsi="Times New Roman" w:cs="Times New Roman"/>
+                <w:sz w:val="24"/>
+                <w:szCs w:val="24"/>
+              </w:rPr>
+              <w:t>parallel development between Grasshopper (Rhino) and CGA (City Engine) to create similar geometry developments that can be refined in Unreal Engine.</w:t>
             </w:r>
           </w:p>
           <w:p>
@@ -236,347 +244,6 @@
           </w:p>
           <w:p>
             <w:pPr>
-              <w:spacing w:after="0" w:line="240" w:lineRule="auto"/>
-              <w:ind w:left="720"/>
-              <w:rPr>
-                <w:rFonts w:ascii="Times New Roman" w:eastAsia="Times New Roman" w:hAnsi="Times New Roman" w:cs="Times New Roman"/>
-                <w:sz w:val="24"/>
-                <w:szCs w:val="24"/>
-              </w:rPr>
-            </w:pPr>
-            <w:r>
-              <w:rPr>
-                <w:rFonts w:ascii="Times New Roman" w:eastAsia="Times New Roman" w:hAnsi="Times New Roman" w:cs="Times New Roman"/>
-                <w:sz w:val="24"/>
-                <w:szCs w:val="24"/>
-              </w:rPr>
-              <w:t xml:space="preserve">Preparing diagrams on subdivision of floors based on how different lot typologies </w:t>
-            </w:r>
-            <w:r>
-              <w:rPr>
-                <w:rFonts w:ascii="Times New Roman" w:eastAsia="Times New Roman" w:hAnsi="Times New Roman" w:cs="Times New Roman"/>
-                <w:sz w:val="24"/>
-                <w:szCs w:val="24"/>
-              </w:rPr>
-              <w:t xml:space="preserve">grow according to both programmatic </w:t>
-            </w:r>
-            <w:proofErr w:type="gramStart"/>
-            <w:r>
-              <w:rPr>
-                <w:rFonts w:ascii="Times New Roman" w:eastAsia="Times New Roman" w:hAnsi="Times New Roman" w:cs="Times New Roman"/>
-                <w:sz w:val="24"/>
-                <w:szCs w:val="24"/>
-              </w:rPr>
-              <w:t>or</w:t>
-            </w:r>
-            <w:proofErr w:type="gramEnd"/>
-            <w:r>
-              <w:rPr>
-                <w:rFonts w:ascii="Times New Roman" w:eastAsia="Times New Roman" w:hAnsi="Times New Roman" w:cs="Times New Roman"/>
-                <w:sz w:val="24"/>
-                <w:szCs w:val="24"/>
-              </w:rPr>
-              <w:t xml:space="preserve"> spatial parameters (based around existing RPKs).</w:t>
-            </w:r>
-          </w:p>
-          <w:p>
-            <w:pPr>
-              <w:spacing w:after="0" w:line="240" w:lineRule="auto"/>
-              <w:ind w:left="720"/>
-              <w:rPr>
-                <w:rFonts w:ascii="Times New Roman" w:eastAsia="Times New Roman" w:hAnsi="Times New Roman" w:cs="Times New Roman"/>
-                <w:sz w:val="24"/>
-                <w:szCs w:val="24"/>
-              </w:rPr>
-            </w:pPr>
-          </w:p>
-          <w:p>
-            <w:pPr>
-              <w:spacing w:after="0" w:line="240" w:lineRule="auto"/>
-              <w:ind w:left="720"/>
-              <w:rPr>
-                <w:rFonts w:ascii="Times New Roman" w:eastAsia="Times New Roman" w:hAnsi="Times New Roman" w:cs="Times New Roman"/>
-                <w:sz w:val="24"/>
-                <w:szCs w:val="24"/>
-              </w:rPr>
-            </w:pPr>
-            <w:r>
-              <w:rPr>
-                <w:rFonts w:ascii="Times New Roman" w:eastAsia="Times New Roman" w:hAnsi="Times New Roman" w:cs="Times New Roman"/>
-                <w:sz w:val="24"/>
-                <w:szCs w:val="24"/>
-              </w:rPr>
-              <w:t>Then I looked at how these volumes were used by mass based RPKs to refine that geometry.  These observations were done looking at the actual characteristics of the geometry such as face subdivision and count.</w:t>
-            </w:r>
-          </w:p>
-          <w:p>
-            <w:pPr>
-              <w:spacing w:after="0" w:line="240" w:lineRule="auto"/>
-              <w:ind w:left="720"/>
-              <w:rPr>
-                <w:rFonts w:ascii="Times New Roman" w:eastAsia="Times New Roman" w:hAnsi="Times New Roman" w:cs="Times New Roman"/>
-                <w:sz w:val="24"/>
-                <w:szCs w:val="24"/>
-              </w:rPr>
-            </w:pPr>
-          </w:p>
-          <w:p>
-            <w:pPr>
-              <w:spacing w:after="0" w:line="240" w:lineRule="auto"/>
-              <w:ind w:left="720"/>
-              <w:rPr>
-                <w:rFonts w:ascii="Times New Roman" w:eastAsia="Times New Roman" w:hAnsi="Times New Roman" w:cs="Times New Roman"/>
-                <w:sz w:val="24"/>
-                <w:szCs w:val="24"/>
-              </w:rPr>
-            </w:pPr>
-            <w:r>
-              <w:rPr>
-                <w:rFonts w:ascii="Times New Roman" w:eastAsia="Times New Roman" w:hAnsi="Times New Roman" w:cs="Times New Roman"/>
-                <w:sz w:val="24"/>
-                <w:szCs w:val="24"/>
-              </w:rPr>
-              <w:t>See diagrams below:</w:t>
-            </w:r>
-          </w:p>
-          <w:p>
-            <w:pPr>
-              <w:spacing w:after="0" w:line="240" w:lineRule="auto"/>
-              <w:ind w:left="720"/>
-              <w:rPr>
-                <w:rFonts w:ascii="Times New Roman" w:eastAsia="Times New Roman" w:hAnsi="Times New Roman" w:cs="Times New Roman"/>
-                <w:sz w:val="24"/>
-                <w:szCs w:val="24"/>
-              </w:rPr>
-            </w:pPr>
-          </w:p>
-          <w:p>
-            <w:pPr>
-              <w:spacing w:after="0" w:line="240" w:lineRule="auto"/>
-              <w:ind w:left="720"/>
-              <w:rPr>
-                <w:rFonts w:ascii="Times New Roman" w:eastAsia="Times New Roman" w:hAnsi="Times New Roman" w:cs="Times New Roman"/>
-                <w:sz w:val="24"/>
-                <w:szCs w:val="24"/>
-              </w:rPr>
-            </w:pPr>
-            <w:r>
-              <w:rPr>
-                <w:rFonts w:ascii="Times New Roman" w:eastAsia="Times New Roman" w:hAnsi="Times New Roman" w:cs="Times New Roman"/>
-                <w:noProof/>
-                <w:sz w:val="24"/>
-                <w:szCs w:val="24"/>
-              </w:rPr>
-              <w:drawing>
-                <wp:inline distT="0" distB="0" distL="0" distR="0" wp14:anchorId="777A0E0D" wp14:editId="74683D84">
-                  <wp:extent cx="3762375" cy="2116336"/>
-                  <wp:effectExtent l="0" t="0" r="0" b="0"/>
-                  <wp:docPr id="1" name="Picture 1"/>
-                  <wp:cNvGraphicFramePr>
-                    <a:graphicFrameLocks xmlns:a="http://schemas.openxmlformats.org/drawingml/2006/main" noChangeAspect="1"/>
-                  </wp:cNvGraphicFramePr>
-                  <a:graphic xmlns:a="http://schemas.openxmlformats.org/drawingml/2006/main">
-                    <a:graphicData uri="http://schemas.openxmlformats.org/drawingml/2006/picture">
-                      <pic:pic xmlns:pic="http://schemas.openxmlformats.org/drawingml/2006/picture">
-                        <pic:nvPicPr>
-                          <pic:cNvPr id="0" name="Picture 1"/>
-                          <pic:cNvPicPr>
-                            <a:picLocks noChangeAspect="1" noChangeArrowheads="1"/>
-                          </pic:cNvPicPr>
-                        </pic:nvPicPr>
-                        <pic:blipFill>
-                          <a:blip r:embed="rId4" cstate="print">
-                            <a:extLst>
-                              <a:ext uri="{28A0092B-C50C-407E-A947-70E740481C1C}">
-                                <a14:useLocalDpi xmlns:a14="http://schemas.microsoft.com/office/drawing/2010/main" val="0"/>
-                              </a:ext>
-                            </a:extLst>
-                          </a:blip>
-                          <a:srcRect/>
-                          <a:stretch>
-                            <a:fillRect/>
-                          </a:stretch>
-                        </pic:blipFill>
-                        <pic:spPr bwMode="auto">
-                          <a:xfrm>
-                            <a:off x="0" y="0"/>
-                            <a:ext cx="3943475" cy="2218205"/>
-                          </a:xfrm>
-                          <a:prstGeom prst="rect">
-                            <a:avLst/>
-                          </a:prstGeom>
-                          <a:noFill/>
-                          <a:ln>
-                            <a:noFill/>
-                          </a:ln>
-                        </pic:spPr>
-                      </pic:pic>
-                    </a:graphicData>
-                  </a:graphic>
-                </wp:inline>
-              </w:drawing>
-            </w:r>
-            <w:r>
-              <w:rPr>
-                <w:rFonts w:ascii="Times New Roman" w:eastAsia="Times New Roman" w:hAnsi="Times New Roman" w:cs="Times New Roman"/>
-                <w:sz w:val="24"/>
-                <w:szCs w:val="24"/>
-              </w:rPr>
-              <w:t xml:space="preserve"> </w:t>
-            </w:r>
-          </w:p>
-          <w:p>
-            <w:pPr>
-              <w:spacing w:after="0" w:line="240" w:lineRule="auto"/>
-              <w:ind w:left="720"/>
-              <w:rPr>
-                <w:rFonts w:ascii="Times New Roman" w:eastAsia="Times New Roman" w:hAnsi="Times New Roman" w:cs="Times New Roman"/>
-                <w:sz w:val="24"/>
-                <w:szCs w:val="24"/>
-              </w:rPr>
-            </w:pPr>
-            <w:r>
-              <w:rPr>
-                <w:rFonts w:ascii="Times New Roman" w:eastAsia="Times New Roman" w:hAnsi="Times New Roman" w:cs="Times New Roman"/>
-                <w:noProof/>
-                <w:sz w:val="24"/>
-                <w:szCs w:val="24"/>
-              </w:rPr>
-              <w:drawing>
-                <wp:inline distT="0" distB="0" distL="0" distR="0" wp14:anchorId="3AFC54E1" wp14:editId="403C1BEA">
-                  <wp:extent cx="3561644" cy="1838325"/>
-                  <wp:effectExtent l="0" t="0" r="1270" b="0"/>
-                  <wp:docPr id="2" name="Picture 2"/>
-                  <wp:cNvGraphicFramePr>
-                    <a:graphicFrameLocks xmlns:a="http://schemas.openxmlformats.org/drawingml/2006/main" noChangeAspect="1"/>
-                  </wp:cNvGraphicFramePr>
-                  <a:graphic xmlns:a="http://schemas.openxmlformats.org/drawingml/2006/main">
-                    <a:graphicData uri="http://schemas.openxmlformats.org/drawingml/2006/picture">
-                      <pic:pic xmlns:pic="http://schemas.openxmlformats.org/drawingml/2006/picture">
-                        <pic:nvPicPr>
-                          <pic:cNvPr id="0" name="Picture 2"/>
-                          <pic:cNvPicPr>
-                            <a:picLocks noChangeAspect="1" noChangeArrowheads="1"/>
-                          </pic:cNvPicPr>
-                        </pic:nvPicPr>
-                        <pic:blipFill>
-                          <a:blip r:embed="rId5" cstate="print">
-                            <a:extLst>
-                              <a:ext uri="{28A0092B-C50C-407E-A947-70E740481C1C}">
-                                <a14:useLocalDpi xmlns:a14="http://schemas.microsoft.com/office/drawing/2010/main" val="0"/>
-                              </a:ext>
-                            </a:extLst>
-                          </a:blip>
-                          <a:srcRect/>
-                          <a:stretch>
-                            <a:fillRect/>
-                          </a:stretch>
-                        </pic:blipFill>
-                        <pic:spPr bwMode="auto">
-                          <a:xfrm>
-                            <a:off x="0" y="0"/>
-                            <a:ext cx="3568561" cy="1841895"/>
-                          </a:xfrm>
-                          <a:prstGeom prst="rect">
-                            <a:avLst/>
-                          </a:prstGeom>
-                          <a:noFill/>
-                          <a:ln>
-                            <a:noFill/>
-                          </a:ln>
-                        </pic:spPr>
-                      </pic:pic>
-                    </a:graphicData>
-                  </a:graphic>
-                </wp:inline>
-              </w:drawing>
-            </w:r>
-            <w:r>
-              <w:rPr>
-                <w:rFonts w:ascii="Times New Roman" w:eastAsia="Times New Roman" w:hAnsi="Times New Roman" w:cs="Times New Roman"/>
-                <w:sz w:val="24"/>
-                <w:szCs w:val="24"/>
-              </w:rPr>
-              <w:t xml:space="preserve"> </w:t>
-            </w:r>
-          </w:p>
-          <w:p>
-            <w:pPr>
-              <w:spacing w:after="0" w:line="240" w:lineRule="auto"/>
-              <w:ind w:left="720"/>
-              <w:rPr>
-                <w:rFonts w:ascii="Times New Roman" w:eastAsia="Times New Roman" w:hAnsi="Times New Roman" w:cs="Times New Roman"/>
-                <w:sz w:val="24"/>
-                <w:szCs w:val="24"/>
-              </w:rPr>
-            </w:pPr>
-          </w:p>
-          <w:p>
-            <w:pPr>
-              <w:spacing w:after="0" w:line="240" w:lineRule="auto"/>
-              <w:ind w:left="720"/>
-              <w:rPr>
-                <w:rFonts w:ascii="Times New Roman" w:eastAsia="Times New Roman" w:hAnsi="Times New Roman" w:cs="Times New Roman"/>
-                <w:sz w:val="24"/>
-                <w:szCs w:val="24"/>
-              </w:rPr>
-            </w:pPr>
-            <w:r>
-              <w:rPr>
-                <w:rFonts w:ascii="Times New Roman" w:eastAsia="Times New Roman" w:hAnsi="Times New Roman" w:cs="Times New Roman"/>
-                <w:sz w:val="24"/>
-                <w:szCs w:val="24"/>
-              </w:rPr>
-              <w:t xml:space="preserve">Resulting from the meeting is hopefully a discussion about the use of parallel development between </w:t>
-            </w:r>
-            <w:proofErr w:type="spellStart"/>
-            <w:r>
-              <w:rPr>
-                <w:rFonts w:ascii="Times New Roman" w:eastAsia="Times New Roman" w:hAnsi="Times New Roman" w:cs="Times New Roman"/>
-                <w:sz w:val="24"/>
-                <w:szCs w:val="24"/>
-              </w:rPr>
-              <w:t>CityEngine</w:t>
-            </w:r>
-            <w:proofErr w:type="spellEnd"/>
-            <w:r>
-              <w:rPr>
-                <w:rFonts w:ascii="Times New Roman" w:eastAsia="Times New Roman" w:hAnsi="Times New Roman" w:cs="Times New Roman"/>
-                <w:sz w:val="24"/>
-                <w:szCs w:val="24"/>
-              </w:rPr>
-              <w:t xml:space="preserve"> and Rhino to generate massing that can be refined further in Unreal.  Scripts </w:t>
-            </w:r>
-            <w:r>
-              <w:rPr>
-                <w:rFonts w:ascii="Times New Roman" w:eastAsia="Times New Roman" w:hAnsi="Times New Roman" w:cs="Times New Roman"/>
-                <w:sz w:val="24"/>
-                <w:szCs w:val="24"/>
-              </w:rPr>
-              <w:lastRenderedPageBreak/>
-              <w:t xml:space="preserve">for Grasshopper and CGA files for </w:t>
-            </w:r>
-            <w:proofErr w:type="spellStart"/>
-            <w:r>
-              <w:rPr>
-                <w:rFonts w:ascii="Times New Roman" w:eastAsia="Times New Roman" w:hAnsi="Times New Roman" w:cs="Times New Roman"/>
-                <w:sz w:val="24"/>
-                <w:szCs w:val="24"/>
-              </w:rPr>
-              <w:t>CityEngine</w:t>
-            </w:r>
-            <w:proofErr w:type="spellEnd"/>
-            <w:r>
-              <w:rPr>
-                <w:rFonts w:ascii="Times New Roman" w:eastAsia="Times New Roman" w:hAnsi="Times New Roman" w:cs="Times New Roman"/>
-                <w:sz w:val="24"/>
-                <w:szCs w:val="24"/>
-              </w:rPr>
-              <w:t xml:space="preserve"> can be developed in tandem to produce the same geometrical results.  </w:t>
-            </w:r>
-          </w:p>
-          <w:p>
-            <w:pPr>
               <w:spacing w:before="100" w:beforeAutospacing="1" w:after="100" w:afterAutospacing="1" w:line="240" w:lineRule="auto"/>
               <w:ind w:left="720"/>
               <w:rPr>
@@ -591,6 +258,302 @@
                 <w:sz w:val="24"/>
                 <w:szCs w:val="24"/>
               </w:rPr>
+              <w:t xml:space="preserve">Started by investigating CGA rule creation and RPK extraction to create new packages that could work similarly to Grasshopper.  Finding the CGA editor within </w:t>
+            </w:r>
+            <w:proofErr w:type="spellStart"/>
+            <w:r>
+              <w:rPr>
+                <w:rFonts w:ascii="Times New Roman" w:eastAsia="Times New Roman" w:hAnsi="Times New Roman" w:cs="Times New Roman"/>
+                <w:sz w:val="24"/>
+                <w:szCs w:val="24"/>
+              </w:rPr>
+              <w:t>CityEngine</w:t>
+            </w:r>
+            <w:proofErr w:type="spellEnd"/>
+            <w:r>
+              <w:rPr>
+                <w:rFonts w:ascii="Times New Roman" w:eastAsia="Times New Roman" w:hAnsi="Times New Roman" w:cs="Times New Roman"/>
+                <w:sz w:val="24"/>
+                <w:szCs w:val="24"/>
+              </w:rPr>
+              <w:t xml:space="preserve"> unwieldy for initial development of rule files, I created a syntax highlighter for Visual Studio Code that aided in the development of CGA files. It is still very much a work in progress and can be found at this link: </w:t>
+            </w:r>
+          </w:p>
+          <w:p>
+            <w:pPr>
+              <w:spacing w:before="100" w:beforeAutospacing="1" w:after="100" w:afterAutospacing="1" w:line="240" w:lineRule="auto"/>
+              <w:ind w:left="720"/>
+              <w:rPr>
+                <w:rFonts w:ascii="Times New Roman" w:eastAsia="Times New Roman" w:hAnsi="Times New Roman" w:cs="Times New Roman"/>
+                <w:sz w:val="24"/>
+                <w:szCs w:val="24"/>
+              </w:rPr>
+            </w:pPr>
+            <w:hyperlink r:id="rId5" w:history="1">
+              <w:r>
+                <w:rPr>
+                  <w:rStyle w:val="Hyperlink"/>
+                  <w:rFonts w:ascii="Times New Roman" w:eastAsia="Times New Roman" w:hAnsi="Times New Roman" w:cs="Times New Roman"/>
+                  <w:sz w:val="24"/>
+                  <w:szCs w:val="24"/>
+                </w:rPr>
+                <w:t>https://github.com/amybam/cga</w:t>
+              </w:r>
+            </w:hyperlink>
+          </w:p>
+          <w:p>
+            <w:pPr>
+              <w:spacing w:before="100" w:beforeAutospacing="1" w:after="100" w:afterAutospacing="1" w:line="240" w:lineRule="auto"/>
+              <w:ind w:left="720"/>
+              <w:rPr>
+                <w:rFonts w:ascii="Times New Roman" w:eastAsia="Times New Roman" w:hAnsi="Times New Roman" w:cs="Times New Roman"/>
+                <w:sz w:val="24"/>
+                <w:szCs w:val="24"/>
+              </w:rPr>
+            </w:pPr>
+            <w:r>
+              <w:rPr>
+                <w:rFonts w:ascii="Times New Roman" w:eastAsia="Times New Roman" w:hAnsi="Times New Roman" w:cs="Times New Roman"/>
+                <w:sz w:val="24"/>
+                <w:szCs w:val="24"/>
+              </w:rPr>
+              <w:t xml:space="preserve">While working in CGA I began updating </w:t>
+            </w:r>
+            <w:r>
+              <w:rPr>
+                <w:rFonts w:ascii="Times New Roman" w:eastAsia="Times New Roman" w:hAnsi="Times New Roman" w:cs="Times New Roman"/>
+                <w:sz w:val="24"/>
+                <w:szCs w:val="24"/>
+              </w:rPr>
+              <w:t xml:space="preserve">the </w:t>
+            </w:r>
+            <w:r>
+              <w:rPr>
+                <w:rFonts w:ascii="Times New Roman" w:eastAsia="Times New Roman" w:hAnsi="Times New Roman" w:cs="Times New Roman"/>
+                <w:sz w:val="24"/>
+                <w:szCs w:val="24"/>
+              </w:rPr>
+              <w:t>CGA documentation to fall in line with most other language documentations.  Still a work in progress.</w:t>
+            </w:r>
+          </w:p>
+          <w:p>
+            <w:pPr>
+              <w:spacing w:before="100" w:beforeAutospacing="1" w:after="100" w:afterAutospacing="1" w:line="240" w:lineRule="auto"/>
+              <w:ind w:left="720"/>
+              <w:rPr>
+                <w:rFonts w:ascii="Times New Roman" w:eastAsia="Times New Roman" w:hAnsi="Times New Roman" w:cs="Times New Roman"/>
+                <w:sz w:val="24"/>
+                <w:szCs w:val="24"/>
+              </w:rPr>
+            </w:pPr>
+            <w:hyperlink r:id="rId6" w:history="1">
+              <w:r>
+                <w:rPr>
+                  <w:rStyle w:val="Hyperlink"/>
+                  <w:rFonts w:ascii="Times New Roman" w:eastAsia="Times New Roman" w:hAnsi="Times New Roman" w:cs="Times New Roman"/>
+                  <w:sz w:val="24"/>
+                  <w:szCs w:val="24"/>
+                </w:rPr>
+                <w:t>https://github.com/amybam/WRENVR/blob/master/CGA_tut.md</w:t>
+              </w:r>
+            </w:hyperlink>
+          </w:p>
+          <w:p>
+            <w:pPr>
+              <w:spacing w:before="100" w:beforeAutospacing="1" w:after="100" w:afterAutospacing="1" w:line="240" w:lineRule="auto"/>
+              <w:ind w:left="720"/>
+              <w:rPr>
+                <w:rFonts w:ascii="Times New Roman" w:eastAsia="Times New Roman" w:hAnsi="Times New Roman" w:cs="Times New Roman"/>
+                <w:sz w:val="24"/>
+                <w:szCs w:val="24"/>
+              </w:rPr>
+            </w:pPr>
+            <w:r>
+              <w:rPr>
+                <w:rFonts w:ascii="Times New Roman" w:eastAsia="Times New Roman" w:hAnsi="Times New Roman" w:cs="Times New Roman"/>
+                <w:sz w:val="24"/>
+                <w:szCs w:val="24"/>
+              </w:rPr>
+              <w:t xml:space="preserve">Finally, began developing a </w:t>
+            </w:r>
+            <w:r>
+              <w:rPr>
+                <w:rFonts w:ascii="Times New Roman" w:eastAsia="Times New Roman" w:hAnsi="Times New Roman" w:cs="Times New Roman"/>
+                <w:sz w:val="24"/>
+                <w:szCs w:val="24"/>
+              </w:rPr>
+              <w:t xml:space="preserve">CGA file that created buildings from footprints with certain parameters: </w:t>
+            </w:r>
+            <w:proofErr w:type="spellStart"/>
+            <w:r>
+              <w:rPr>
+                <w:rFonts w:ascii="Times New Roman" w:eastAsia="Times New Roman" w:hAnsi="Times New Roman" w:cs="Times New Roman"/>
+                <w:sz w:val="24"/>
+                <w:szCs w:val="24"/>
+              </w:rPr>
+              <w:t>floor_height</w:t>
+            </w:r>
+            <w:proofErr w:type="spellEnd"/>
+            <w:r>
+              <w:rPr>
+                <w:rFonts w:ascii="Times New Roman" w:eastAsia="Times New Roman" w:hAnsi="Times New Roman" w:cs="Times New Roman"/>
+                <w:sz w:val="24"/>
+                <w:szCs w:val="24"/>
+              </w:rPr>
+              <w:t xml:space="preserve">, </w:t>
+            </w:r>
+            <w:proofErr w:type="spellStart"/>
+            <w:r>
+              <w:rPr>
+                <w:rFonts w:ascii="Times New Roman" w:eastAsia="Times New Roman" w:hAnsi="Times New Roman" w:cs="Times New Roman"/>
+                <w:sz w:val="24"/>
+                <w:szCs w:val="24"/>
+              </w:rPr>
+              <w:t>groundfloor_height</w:t>
+            </w:r>
+            <w:proofErr w:type="spellEnd"/>
+            <w:r>
+              <w:rPr>
+                <w:rFonts w:ascii="Times New Roman" w:eastAsia="Times New Roman" w:hAnsi="Times New Roman" w:cs="Times New Roman"/>
+                <w:sz w:val="24"/>
+                <w:szCs w:val="24"/>
+              </w:rPr>
+              <w:t xml:space="preserve">, height, </w:t>
+            </w:r>
+            <w:proofErr w:type="spellStart"/>
+            <w:r>
+              <w:rPr>
+                <w:rFonts w:ascii="Times New Roman" w:eastAsia="Times New Roman" w:hAnsi="Times New Roman" w:cs="Times New Roman"/>
+                <w:sz w:val="24"/>
+                <w:szCs w:val="24"/>
+              </w:rPr>
+              <w:t>tile_width</w:t>
+            </w:r>
+            <w:proofErr w:type="spellEnd"/>
+            <w:r>
+              <w:rPr>
+                <w:rFonts w:ascii="Times New Roman" w:eastAsia="Times New Roman" w:hAnsi="Times New Roman" w:cs="Times New Roman"/>
+                <w:sz w:val="24"/>
+                <w:szCs w:val="24"/>
+              </w:rPr>
+              <w:t>, color.</w:t>
+            </w:r>
+          </w:p>
+          <w:p>
+            <w:pPr>
+              <w:spacing w:before="100" w:beforeAutospacing="1" w:after="100" w:afterAutospacing="1" w:line="240" w:lineRule="auto"/>
+              <w:ind w:left="720"/>
+              <w:rPr>
+                <w:rFonts w:ascii="Times New Roman" w:eastAsia="Times New Roman" w:hAnsi="Times New Roman" w:cs="Times New Roman"/>
+                <w:sz w:val="24"/>
+                <w:szCs w:val="24"/>
+              </w:rPr>
+            </w:pPr>
+            <w:r>
+              <w:rPr>
+                <w:rFonts w:ascii="Times New Roman" w:eastAsia="Times New Roman" w:hAnsi="Times New Roman" w:cs="Times New Roman"/>
+                <w:sz w:val="24"/>
+                <w:szCs w:val="24"/>
+              </w:rPr>
+              <w:t xml:space="preserve">The idea is that a complete RPK is developed, one that takes building footprints and converts them into fully detailed buildings, of a variety of styles and window types etc.  These can then be broken into two halves and refined.  One will develop the building massing (used in </w:t>
+            </w:r>
+            <w:proofErr w:type="spellStart"/>
+            <w:r>
+              <w:rPr>
+                <w:rFonts w:ascii="Times New Roman" w:eastAsia="Times New Roman" w:hAnsi="Times New Roman" w:cs="Times New Roman"/>
+                <w:sz w:val="24"/>
+                <w:szCs w:val="24"/>
+              </w:rPr>
+              <w:t>CityEngine</w:t>
+            </w:r>
+            <w:proofErr w:type="spellEnd"/>
+            <w:r>
+              <w:rPr>
+                <w:rFonts w:ascii="Times New Roman" w:eastAsia="Times New Roman" w:hAnsi="Times New Roman" w:cs="Times New Roman"/>
+                <w:sz w:val="24"/>
+                <w:szCs w:val="24"/>
+              </w:rPr>
+              <w:t>), the other with refine that massing (used in Unreal).</w:t>
+            </w:r>
+          </w:p>
+          <w:p>
+            <w:pPr>
+              <w:spacing w:before="100" w:beforeAutospacing="1" w:after="100" w:afterAutospacing="1" w:line="240" w:lineRule="auto"/>
+              <w:ind w:left="720"/>
+              <w:rPr>
+                <w:rFonts w:ascii="Times New Roman" w:eastAsia="Times New Roman" w:hAnsi="Times New Roman" w:cs="Times New Roman"/>
+                <w:sz w:val="24"/>
+                <w:szCs w:val="24"/>
+              </w:rPr>
+            </w:pPr>
+            <w:r>
+              <w:rPr>
+                <w:rFonts w:ascii="Times New Roman" w:eastAsia="Times New Roman" w:hAnsi="Times New Roman" w:cs="Times New Roman"/>
+                <w:sz w:val="24"/>
+                <w:szCs w:val="24"/>
+              </w:rPr>
+              <w:t xml:space="preserve">It brings about questions on how we should be using the Unreal side of things.  By importing several massing options into a certain </w:t>
+            </w:r>
+            <w:r>
+              <w:rPr>
+                <w:rFonts w:ascii="Times New Roman" w:eastAsia="Times New Roman" w:hAnsi="Times New Roman" w:cs="Times New Roman"/>
+                <w:sz w:val="24"/>
+                <w:szCs w:val="24"/>
+              </w:rPr>
+              <w:t>Actor,</w:t>
+            </w:r>
+            <w:r>
+              <w:rPr>
+                <w:rFonts w:ascii="Times New Roman" w:eastAsia="Times New Roman" w:hAnsi="Times New Roman" w:cs="Times New Roman"/>
+                <w:sz w:val="24"/>
+                <w:szCs w:val="24"/>
+              </w:rPr>
+              <w:t xml:space="preserve"> you can test a variety of scenarios.  This then requires the </w:t>
+            </w:r>
+            <w:proofErr w:type="spellStart"/>
+            <w:r>
+              <w:rPr>
+                <w:rFonts w:ascii="Times New Roman" w:eastAsia="Times New Roman" w:hAnsi="Times New Roman" w:cs="Times New Roman"/>
+                <w:sz w:val="24"/>
+                <w:szCs w:val="24"/>
+              </w:rPr>
+              <w:t>massings</w:t>
+            </w:r>
+            <w:proofErr w:type="spellEnd"/>
+            <w:r>
+              <w:rPr>
+                <w:rFonts w:ascii="Times New Roman" w:eastAsia="Times New Roman" w:hAnsi="Times New Roman" w:cs="Times New Roman"/>
+                <w:sz w:val="24"/>
+                <w:szCs w:val="24"/>
+              </w:rPr>
+              <w:t xml:space="preserve"> to be created beforehand and pre-imported. </w:t>
+            </w:r>
+            <w:r>
+              <w:rPr>
+                <w:rFonts w:ascii="Times New Roman" w:eastAsia="Times New Roman" w:hAnsi="Times New Roman" w:cs="Times New Roman"/>
+                <w:sz w:val="24"/>
+                <w:szCs w:val="24"/>
+              </w:rPr>
+              <w:t xml:space="preserve">Is this solution then better than important lots and developing entire buildings from those lots within Unreal?  The former is better for an architect’s workflow perhaps, while the latter is better for the health of the plugin.  </w:t>
+            </w:r>
+          </w:p>
+          <w:p>
+            <w:pPr>
+              <w:spacing w:before="100" w:beforeAutospacing="1" w:after="100" w:afterAutospacing="1" w:line="240" w:lineRule="auto"/>
+              <w:ind w:left="720"/>
+              <w:rPr>
+                <w:rFonts w:ascii="Times New Roman" w:eastAsia="Times New Roman" w:hAnsi="Times New Roman" w:cs="Times New Roman"/>
+                <w:sz w:val="24"/>
+                <w:szCs w:val="24"/>
+              </w:rPr>
+            </w:pPr>
+            <w:r>
+              <w:rPr>
+                <w:rFonts w:ascii="Times New Roman" w:eastAsia="Times New Roman" w:hAnsi="Times New Roman" w:cs="Times New Roman"/>
+                <w:sz w:val="24"/>
+                <w:szCs w:val="24"/>
+              </w:rPr>
+              <w:lastRenderedPageBreak/>
               <w:br/>
               <w:t>Attachments.</w:t>
             </w:r>
@@ -610,7 +573,7 @@
                 <w:sz w:val="24"/>
                 <w:szCs w:val="24"/>
               </w:rPr>
-              <w:t>Models</w:t>
+              <w:t>CGA</w:t>
             </w:r>
             <w:r>
               <w:rPr>
@@ -620,14 +583,16 @@
               </w:rPr>
               <w:t xml:space="preserve">: </w:t>
             </w:r>
-            <w:r>
-              <w:rPr>
-                <w:rFonts w:ascii="Times New Roman" w:eastAsia="Times New Roman" w:hAnsi="Times New Roman" w:cs="Times New Roman"/>
-                <w:sz w:val="24"/>
-                <w:szCs w:val="24"/>
-              </w:rPr>
-              <w:t>BuildingDetail_0, BuildingType_0, ColorMass_0, LotType_0, MassTexture_0, testv1_0, testv2_0, testv3_0</w:t>
-            </w:r>
+            <w:proofErr w:type="spellStart"/>
+            <w:r>
+              <w:rPr>
+                <w:rFonts w:ascii="Times New Roman" w:eastAsia="Times New Roman" w:hAnsi="Times New Roman" w:cs="Times New Roman"/>
+                <w:sz w:val="24"/>
+                <w:szCs w:val="24"/>
+              </w:rPr>
+              <w:t>building.cga</w:t>
+            </w:r>
+            <w:proofErr w:type="spellEnd"/>
             <w:r>
               <w:rPr>
                 <w:rFonts w:ascii="Times New Roman" w:eastAsia="Times New Roman" w:hAnsi="Times New Roman" w:cs="Times New Roman"/>
@@ -644,7 +609,7 @@
                 <w:sz w:val="24"/>
                 <w:szCs w:val="24"/>
               </w:rPr>
-              <w:t>Drawings</w:t>
+              <w:t>Images</w:t>
             </w:r>
             <w:r>
               <w:rPr>
@@ -670,10 +635,8 @@
                 <w:sz w:val="24"/>
                 <w:szCs w:val="24"/>
               </w:rPr>
-              <w:t>Lot, Mass</w:t>
-            </w:r>
-            <w:bookmarkStart w:id="0" w:name="_GoBack"/>
-            <w:bookmarkEnd w:id="0"/>
+              <w:t>Building</w:t>
+            </w:r>
           </w:p>
           <w:p>
             <w:pPr>
@@ -739,6 +702,8 @@
             </w:pPr>
           </w:p>
         </w:tc>
+        <w:bookmarkStart w:id="0" w:name="_GoBack"/>
+        <w:bookmarkEnd w:id="0"/>
       </w:tr>
       <w:tr>
         <w:trPr>
@@ -1217,12 +1182,23 @@
     <w:name w:val="Hyperlink"/>
     <w:basedOn w:val="DefaultParagraphFont"/>
     <w:uiPriority w:val="99"/>
-    <w:semiHidden/>
     <w:unhideWhenUsed/>
     <w:rsid w:val="00F1048D"/>
     <w:rPr>
       <w:color w:val="0000FF"/>
       <w:u w:val="single"/>
+    </w:rPr>
+  </w:style>
+  <w:style w:type="character" w:styleId="UnresolvedMention">
+    <w:name w:val="Unresolved Mention"/>
+    <w:basedOn w:val="DefaultParagraphFont"/>
+    <w:uiPriority w:val="99"/>
+    <w:semiHidden/>
+    <w:unhideWhenUsed/>
+    <w:rsid w:val="004657BD"/>
+    <w:rPr>
+      <w:color w:val="605E5C"/>
+      <w:shd w:val="clear" w:color="auto" w:fill="E1DFDD"/>
     </w:rPr>
   </w:style>
 </w:styles>
@@ -1487,4 +1463,16 @@
     </a:ext>
   </a:extLst>
 </a:theme>
+</file>
+
+<file path=customXml/item1.xml><?xml version="1.0" encoding="utf-8"?>
+<b:Sources xmlns:b="http://schemas.openxmlformats.org/officeDocument/2006/bibliography" xmlns="http://schemas.openxmlformats.org/officeDocument/2006/bibliography" SelectedStyle="\APASixthEditionOfficeOnline.xsl" StyleName="APA" Version="6"/>
+</file>
+
+<file path=customXml/itemProps1.xml><?xml version="1.0" encoding="utf-8"?>
+<ds:datastoreItem xmlns:ds="http://schemas.openxmlformats.org/officeDocument/2006/customXml" ds:itemID="{78539696-0765-4969-B023-09946F96A90F}">
+  <ds:schemaRefs>
+    <ds:schemaRef ds:uri="http://schemas.openxmlformats.org/officeDocument/2006/bibliography"/>
+  </ds:schemaRefs>
+</ds:datastoreItem>
 </file>
--- a/meeting_notes/template.docx
+++ b/meeting_notes/template.docx
@@ -99,23 +99,7 @@
                 <w:sz w:val="24"/>
                 <w:szCs w:val="24"/>
               </w:rPr>
-              <w:t>March</w:t>
-            </w:r>
-            <w:r>
-              <w:rPr>
-                <w:rFonts w:ascii="Times New Roman" w:eastAsia="Times New Roman" w:hAnsi="Times New Roman" w:cs="Times New Roman"/>
-                <w:sz w:val="24"/>
-                <w:szCs w:val="24"/>
-              </w:rPr>
-              <w:t xml:space="preserve"> </w:t>
-            </w:r>
-            <w:r>
-              <w:rPr>
-                <w:rFonts w:ascii="Times New Roman" w:eastAsia="Times New Roman" w:hAnsi="Times New Roman" w:cs="Times New Roman"/>
-                <w:sz w:val="24"/>
-                <w:szCs w:val="24"/>
-              </w:rPr>
-              <w:t>25</w:t>
+              <w:t>April 1</w:t>
             </w:r>
             <w:r>
               <w:rPr>
@@ -151,7 +135,7 @@
                 <w:sz w:val="24"/>
                 <w:szCs w:val="24"/>
               </w:rPr>
-              <w:t>Subdivision Techniques</w:t>
+              <w:t>CGA Development</w:t>
             </w:r>
           </w:p>
         </w:tc>
@@ -192,7 +176,7 @@
         <w:tblLook w:val="04A0" w:firstRow="1" w:lastRow="0" w:firstColumn="1" w:lastColumn="0" w:noHBand="0" w:noVBand="1"/>
       </w:tblPr>
       <w:tblGrid>
-        <w:gridCol w:w="6987"/>
+        <w:gridCol w:w="6750"/>
       </w:tblGrid>
       <w:tr>
         <w:trPr>
@@ -206,7 +190,7 @@
           </w:tcPr>
           <w:p>
             <w:pPr>
-              <w:spacing w:after="0" w:line="240" w:lineRule="auto"/>
+              <w:spacing w:before="100" w:beforeAutospacing="1" w:after="100" w:afterAutospacing="1" w:line="240" w:lineRule="auto"/>
               <w:ind w:left="720"/>
               <w:rPr>
                 <w:rFonts w:ascii="Times New Roman" w:eastAsia="Times New Roman" w:hAnsi="Times New Roman" w:cs="Times New Roman"/>
@@ -220,27 +204,42 @@
                 <w:sz w:val="24"/>
                 <w:szCs w:val="24"/>
               </w:rPr>
-              <w:t xml:space="preserve">Prior meeting: Discussed </w:t>
-            </w:r>
-            <w:r>
-              <w:rPr>
-                <w:rFonts w:ascii="Times New Roman" w:eastAsia="Times New Roman" w:hAnsi="Times New Roman" w:cs="Times New Roman"/>
-                <w:sz w:val="24"/>
-                <w:szCs w:val="24"/>
-              </w:rPr>
-              <w:t>parallel development between Grasshopper (Rhino) and CGA (City Engine) to create similar geometry developments that can be refined in Unreal Engine.</w:t>
-            </w:r>
-          </w:p>
-          <w:p>
-            <w:pPr>
-              <w:spacing w:after="0" w:line="240" w:lineRule="auto"/>
-              <w:ind w:left="720"/>
-              <w:rPr>
-                <w:rFonts w:ascii="Times New Roman" w:eastAsia="Times New Roman" w:hAnsi="Times New Roman" w:cs="Times New Roman"/>
-                <w:sz w:val="24"/>
-                <w:szCs w:val="24"/>
-              </w:rPr>
-            </w:pPr>
+              <w:t xml:space="preserve">Set forth this week to dive deeper into CGA development and begin to work on </w:t>
+            </w:r>
+            <w:r>
+              <w:rPr>
+                <w:rFonts w:ascii="Times New Roman" w:eastAsia="Times New Roman" w:hAnsi="Times New Roman" w:cs="Times New Roman"/>
+                <w:sz w:val="24"/>
+                <w:szCs w:val="24"/>
+              </w:rPr>
+              <w:t>a rule package developed with Unreal in mind that can be applied to imported obj files.</w:t>
+            </w:r>
+            <w:r>
+              <w:rPr>
+                <w:rFonts w:ascii="Times New Roman" w:eastAsia="Times New Roman" w:hAnsi="Times New Roman" w:cs="Times New Roman"/>
+                <w:sz w:val="24"/>
+                <w:szCs w:val="24"/>
+              </w:rPr>
+              <w:t xml:space="preserve"> See image attached: </w:t>
+            </w:r>
+            <w:proofErr w:type="spellStart"/>
+            <w:r>
+              <w:rPr>
+                <w:rFonts w:ascii="Times New Roman" w:eastAsia="Times New Roman" w:hAnsi="Times New Roman" w:cs="Times New Roman"/>
+                <w:sz w:val="24"/>
+                <w:szCs w:val="24"/>
+              </w:rPr>
+              <w:t>BuildingUnreal</w:t>
+            </w:r>
+            <w:proofErr w:type="spellEnd"/>
+            <w:r>
+              <w:rPr>
+                <w:rFonts w:ascii="Times New Roman" w:eastAsia="Times New Roman" w:hAnsi="Times New Roman" w:cs="Times New Roman"/>
+                <w:sz w:val="24"/>
+                <w:szCs w:val="24"/>
+              </w:rPr>
+              <w:t>.</w:t>
+            </w:r>
           </w:p>
           <w:p>
             <w:pPr>
@@ -258,25 +257,7 @@
                 <w:sz w:val="24"/>
                 <w:szCs w:val="24"/>
               </w:rPr>
-              <w:t xml:space="preserve">Started by investigating CGA rule creation and RPK extraction to create new packages that could work similarly to Grasshopper.  Finding the CGA editor within </w:t>
-            </w:r>
-            <w:proofErr w:type="spellStart"/>
-            <w:r>
-              <w:rPr>
-                <w:rFonts w:ascii="Times New Roman" w:eastAsia="Times New Roman" w:hAnsi="Times New Roman" w:cs="Times New Roman"/>
-                <w:sz w:val="24"/>
-                <w:szCs w:val="24"/>
-              </w:rPr>
-              <w:t>CityEngine</w:t>
-            </w:r>
-            <w:proofErr w:type="spellEnd"/>
-            <w:r>
-              <w:rPr>
-                <w:rFonts w:ascii="Times New Roman" w:eastAsia="Times New Roman" w:hAnsi="Times New Roman" w:cs="Times New Roman"/>
-                <w:sz w:val="24"/>
-                <w:szCs w:val="24"/>
-              </w:rPr>
-              <w:t xml:space="preserve"> unwieldy for initial development of rule files, I created a syntax highlighter for Visual Studio Code that aided in the development of CGA files. It is still very much a work in progress and can be found at this link: </w:t>
+              <w:t>It is also a sort of parallel development where I am working to understand how lot-based rules work at a higher level so that that knowledge can be applied later down the road in creating better rule files for mass generation.</w:t>
             </w:r>
           </w:p>
           <w:p>
@@ -289,17 +270,58 @@
                 <w:szCs w:val="24"/>
               </w:rPr>
             </w:pPr>
-            <w:hyperlink r:id="rId5" w:history="1">
-              <w:r>
-                <w:rPr>
-                  <w:rStyle w:val="Hyperlink"/>
-                  <w:rFonts w:ascii="Times New Roman" w:eastAsia="Times New Roman" w:hAnsi="Times New Roman" w:cs="Times New Roman"/>
-                  <w:sz w:val="24"/>
-                  <w:szCs w:val="24"/>
-                </w:rPr>
-                <w:t>https://github.com/amybam/cga</w:t>
-              </w:r>
-            </w:hyperlink>
+            <w:r>
+              <w:rPr>
+                <w:rFonts w:ascii="Times New Roman" w:eastAsia="Times New Roman" w:hAnsi="Times New Roman" w:cs="Times New Roman"/>
+                <w:sz w:val="24"/>
+                <w:szCs w:val="24"/>
+              </w:rPr>
+              <w:t xml:space="preserve">Ideally, I see one </w:t>
+            </w:r>
+            <w:proofErr w:type="spellStart"/>
+            <w:r>
+              <w:rPr>
+                <w:rFonts w:ascii="Times New Roman" w:eastAsia="Times New Roman" w:hAnsi="Times New Roman" w:cs="Times New Roman"/>
+                <w:sz w:val="24"/>
+                <w:szCs w:val="24"/>
+              </w:rPr>
+              <w:t>rpk</w:t>
+            </w:r>
+            <w:proofErr w:type="spellEnd"/>
+            <w:r>
+              <w:rPr>
+                <w:rFonts w:ascii="Times New Roman" w:eastAsia="Times New Roman" w:hAnsi="Times New Roman" w:cs="Times New Roman"/>
+                <w:sz w:val="24"/>
+                <w:szCs w:val="24"/>
+              </w:rPr>
+              <w:t xml:space="preserve"> being the source of all generation of the detailed meshes, with the ability to change façade styles, spacing, etc.  Allowing the users to add more options through something like the façade wizard built into City Engine is a </w:t>
+            </w:r>
+            <w:proofErr w:type="gramStart"/>
+            <w:r>
+              <w:rPr>
+                <w:rFonts w:ascii="Times New Roman" w:eastAsia="Times New Roman" w:hAnsi="Times New Roman" w:cs="Times New Roman"/>
+                <w:sz w:val="24"/>
+                <w:szCs w:val="24"/>
+              </w:rPr>
+              <w:t>possibility, but</w:t>
+            </w:r>
+            <w:proofErr w:type="gramEnd"/>
+            <w:r>
+              <w:rPr>
+                <w:rFonts w:ascii="Times New Roman" w:eastAsia="Times New Roman" w:hAnsi="Times New Roman" w:cs="Times New Roman"/>
+                <w:sz w:val="24"/>
+                <w:szCs w:val="24"/>
+              </w:rPr>
+              <w:t xml:space="preserve"> given how the RPK compressor is built into City Engine, </w:t>
+            </w:r>
+            <w:r>
+              <w:rPr>
+                <w:rFonts w:ascii="Times New Roman" w:eastAsia="Times New Roman" w:hAnsi="Times New Roman" w:cs="Times New Roman"/>
+                <w:sz w:val="24"/>
+                <w:szCs w:val="24"/>
+              </w:rPr>
+              <w:t>seems hard to implement.</w:t>
+            </w:r>
           </w:p>
           <w:p>
             <w:pPr>
@@ -317,23 +339,7 @@
                 <w:sz w:val="24"/>
                 <w:szCs w:val="24"/>
               </w:rPr>
-              <w:t xml:space="preserve">While working in CGA I began updating </w:t>
-            </w:r>
-            <w:r>
-              <w:rPr>
-                <w:rFonts w:ascii="Times New Roman" w:eastAsia="Times New Roman" w:hAnsi="Times New Roman" w:cs="Times New Roman"/>
-                <w:sz w:val="24"/>
-                <w:szCs w:val="24"/>
-              </w:rPr>
-              <w:t xml:space="preserve">the </w:t>
-            </w:r>
-            <w:r>
-              <w:rPr>
-                <w:rFonts w:ascii="Times New Roman" w:eastAsia="Times New Roman" w:hAnsi="Times New Roman" w:cs="Times New Roman"/>
-                <w:sz w:val="24"/>
-                <w:szCs w:val="24"/>
-              </w:rPr>
-              <w:t>CGA documentation to fall in line with most other language documentations.  Still a work in progress.</w:t>
+              <w:t>Also have begun creating an obj repository that gets built into the RPK and provides all the refinement geometry like window frames, ledges, and other details, it is something I will continue to build upon to make our life easier.</w:t>
             </w:r>
           </w:p>
           <w:p>
@@ -346,17 +352,14 @@
                 <w:szCs w:val="24"/>
               </w:rPr>
             </w:pPr>
-            <w:hyperlink r:id="rId6" w:history="1">
-              <w:r>
-                <w:rPr>
-                  <w:rStyle w:val="Hyperlink"/>
-                  <w:rFonts w:ascii="Times New Roman" w:eastAsia="Times New Roman" w:hAnsi="Times New Roman" w:cs="Times New Roman"/>
-                  <w:sz w:val="24"/>
-                  <w:szCs w:val="24"/>
-                </w:rPr>
-                <w:t>https://github.com/amybam/WRENVR/blob/master/CGA_tut.md</w:t>
-              </w:r>
-            </w:hyperlink>
+            <w:r>
+              <w:rPr>
+                <w:rFonts w:ascii="Times New Roman" w:eastAsia="Times New Roman" w:hAnsi="Times New Roman" w:cs="Times New Roman"/>
+                <w:sz w:val="24"/>
+                <w:szCs w:val="24"/>
+              </w:rPr>
+              <w:t>As we now have Epic developers working closer with us, I have some recommended features that would make the usability of the plugin far easier.  Having the ability to make standard static mesh objects into the .obj upon which the RPK would run would allow streamlined importing and refinement.  It would allow someone to import building data from something like OSM, and then further refine it within Unreal.</w:t>
+            </w:r>
           </w:p>
           <w:p>
             <w:pPr>
@@ -374,69 +377,23 @@
                 <w:sz w:val="24"/>
                 <w:szCs w:val="24"/>
               </w:rPr>
-              <w:t xml:space="preserve">Finally, began developing a </w:t>
-            </w:r>
-            <w:r>
-              <w:rPr>
-                <w:rFonts w:ascii="Times New Roman" w:eastAsia="Times New Roman" w:hAnsi="Times New Roman" w:cs="Times New Roman"/>
-                <w:sz w:val="24"/>
-                <w:szCs w:val="24"/>
-              </w:rPr>
-              <w:t xml:space="preserve">CGA file that created buildings from footprints with certain parameters: </w:t>
-            </w:r>
-            <w:proofErr w:type="spellStart"/>
-            <w:r>
-              <w:rPr>
-                <w:rFonts w:ascii="Times New Roman" w:eastAsia="Times New Roman" w:hAnsi="Times New Roman" w:cs="Times New Roman"/>
-                <w:sz w:val="24"/>
-                <w:szCs w:val="24"/>
-              </w:rPr>
-              <w:t>floor_height</w:t>
-            </w:r>
-            <w:proofErr w:type="spellEnd"/>
-            <w:r>
-              <w:rPr>
-                <w:rFonts w:ascii="Times New Roman" w:eastAsia="Times New Roman" w:hAnsi="Times New Roman" w:cs="Times New Roman"/>
-                <w:sz w:val="24"/>
-                <w:szCs w:val="24"/>
-              </w:rPr>
-              <w:t xml:space="preserve">, </w:t>
-            </w:r>
-            <w:proofErr w:type="spellStart"/>
-            <w:r>
-              <w:rPr>
-                <w:rFonts w:ascii="Times New Roman" w:eastAsia="Times New Roman" w:hAnsi="Times New Roman" w:cs="Times New Roman"/>
-                <w:sz w:val="24"/>
-                <w:szCs w:val="24"/>
-              </w:rPr>
-              <w:t>groundfloor_height</w:t>
-            </w:r>
-            <w:proofErr w:type="spellEnd"/>
-            <w:r>
-              <w:rPr>
-                <w:rFonts w:ascii="Times New Roman" w:eastAsia="Times New Roman" w:hAnsi="Times New Roman" w:cs="Times New Roman"/>
-                <w:sz w:val="24"/>
-                <w:szCs w:val="24"/>
-              </w:rPr>
-              <w:t xml:space="preserve">, height, </w:t>
-            </w:r>
-            <w:proofErr w:type="spellStart"/>
-            <w:r>
-              <w:rPr>
-                <w:rFonts w:ascii="Times New Roman" w:eastAsia="Times New Roman" w:hAnsi="Times New Roman" w:cs="Times New Roman"/>
-                <w:sz w:val="24"/>
-                <w:szCs w:val="24"/>
-              </w:rPr>
-              <w:t>tile_width</w:t>
-            </w:r>
-            <w:proofErr w:type="spellEnd"/>
-            <w:r>
-              <w:rPr>
-                <w:rFonts w:ascii="Times New Roman" w:eastAsia="Times New Roman" w:hAnsi="Times New Roman" w:cs="Times New Roman"/>
-                <w:sz w:val="24"/>
-                <w:szCs w:val="24"/>
-              </w:rPr>
-              <w:t>, color.</w:t>
+              <w:t>Also, functionality to convert the meshes generated by the PRT into standard Unreal static meshes would allow for further refinement from a visualization perspective, and combined with the above suggestion, would allow for a progression of lot to mass based refinement all within Unreal.</w:t>
+            </w:r>
+            <w:r>
+              <w:rPr>
+                <w:rFonts w:ascii="Times New Roman" w:eastAsia="Times New Roman" w:hAnsi="Times New Roman" w:cs="Times New Roman"/>
+                <w:sz w:val="24"/>
+                <w:szCs w:val="24"/>
+              </w:rPr>
+              <w:t xml:space="preserve">  </w:t>
+            </w:r>
+            <w:r>
+              <w:rPr>
+                <w:rFonts w:ascii="Times New Roman" w:eastAsia="Times New Roman" w:hAnsi="Times New Roman" w:cs="Times New Roman"/>
+                <w:sz w:val="24"/>
+                <w:szCs w:val="24"/>
+              </w:rPr>
+              <w:br/>
             </w:r>
           </w:p>
           <w:p>
@@ -449,13 +406,41 @@
                 <w:szCs w:val="24"/>
               </w:rPr>
             </w:pPr>
-            <w:r>
-              <w:rPr>
-                <w:rFonts w:ascii="Times New Roman" w:eastAsia="Times New Roman" w:hAnsi="Times New Roman" w:cs="Times New Roman"/>
-                <w:sz w:val="24"/>
-                <w:szCs w:val="24"/>
-              </w:rPr>
-              <w:t xml:space="preserve">The idea is that a complete RPK is developed, one that takes building footprints and converts them into fully detailed buildings, of a variety of styles and window types etc.  These can then be broken into two halves and refined.  One will develop the building massing (used in </w:t>
+            <w:bookmarkStart w:id="0" w:name="_GoBack"/>
+            <w:bookmarkEnd w:id="0"/>
+            <w:r>
+              <w:rPr>
+                <w:rFonts w:ascii="Times New Roman" w:eastAsia="Times New Roman" w:hAnsi="Times New Roman" w:cs="Times New Roman"/>
+                <w:sz w:val="24"/>
+                <w:szCs w:val="24"/>
+              </w:rPr>
+              <w:t>Attachments.</w:t>
+            </w:r>
+            <w:r>
+              <w:rPr>
+                <w:rFonts w:ascii="Times New Roman" w:eastAsia="Times New Roman" w:hAnsi="Times New Roman" w:cs="Times New Roman"/>
+                <w:sz w:val="24"/>
+                <w:szCs w:val="24"/>
+              </w:rPr>
+              <w:t xml:space="preserve"> </w:t>
+            </w:r>
+            <w:r>
+              <w:rPr>
+                <w:rFonts w:ascii="Times New Roman" w:eastAsia="Times New Roman" w:hAnsi="Times New Roman" w:cs="Times New Roman"/>
+                <w:b/>
+                <w:bCs/>
+                <w:sz w:val="24"/>
+                <w:szCs w:val="24"/>
+              </w:rPr>
+              <w:t>CGA</w:t>
+            </w:r>
+            <w:r>
+              <w:rPr>
+                <w:rFonts w:ascii="Times New Roman" w:eastAsia="Times New Roman" w:hAnsi="Times New Roman" w:cs="Times New Roman"/>
+                <w:sz w:val="24"/>
+                <w:szCs w:val="24"/>
+              </w:rPr>
+              <w:t xml:space="preserve">: </w:t>
             </w:r>
             <w:proofErr w:type="spellStart"/>
             <w:r>
@@ -464,7 +449,7 @@
                 <w:sz w:val="24"/>
                 <w:szCs w:val="24"/>
               </w:rPr>
-              <w:t>CityEngine</w:t>
+              <w:t>building.cga</w:t>
             </w:r>
             <w:proofErr w:type="spellEnd"/>
             <w:r>
@@ -473,8 +458,108 @@
                 <w:sz w:val="24"/>
                 <w:szCs w:val="24"/>
               </w:rPr>
-              <w:t>), the other with refine that massing (used in Unreal).</w:t>
-            </w:r>
+              <w:t xml:space="preserve">.  </w:t>
+            </w:r>
+            <w:r>
+              <w:rPr>
+                <w:rFonts w:ascii="Times New Roman" w:eastAsia="Times New Roman" w:hAnsi="Times New Roman" w:cs="Times New Roman"/>
+                <w:b/>
+                <w:bCs/>
+                <w:sz w:val="24"/>
+                <w:szCs w:val="24"/>
+              </w:rPr>
+              <w:t>Images</w:t>
+            </w:r>
+            <w:r>
+              <w:rPr>
+                <w:rFonts w:ascii="Times New Roman" w:eastAsia="Times New Roman" w:hAnsi="Times New Roman" w:cs="Times New Roman"/>
+                <w:sz w:val="24"/>
+                <w:szCs w:val="24"/>
+              </w:rPr>
+              <w:t>:</w:t>
+            </w:r>
+            <w:r>
+              <w:rPr>
+                <w:rFonts w:ascii="Times New Roman" w:eastAsia="Times New Roman" w:hAnsi="Times New Roman" w:cs="Times New Roman"/>
+                <w:b/>
+                <w:bCs/>
+                <w:sz w:val="24"/>
+                <w:szCs w:val="24"/>
+              </w:rPr>
+              <w:t xml:space="preserve"> </w:t>
+            </w:r>
+            <w:proofErr w:type="spellStart"/>
+            <w:r>
+              <w:rPr>
+                <w:rFonts w:ascii="Times New Roman" w:eastAsia="Times New Roman" w:hAnsi="Times New Roman" w:cs="Times New Roman"/>
+                <w:sz w:val="24"/>
+                <w:szCs w:val="24"/>
+              </w:rPr>
+              <w:t>Building</w:t>
+            </w:r>
+            <w:r>
+              <w:rPr>
+                <w:rFonts w:ascii="Times New Roman" w:eastAsia="Times New Roman" w:hAnsi="Times New Roman" w:cs="Times New Roman"/>
+                <w:sz w:val="24"/>
+                <w:szCs w:val="24"/>
+              </w:rPr>
+              <w:t>Unreal</w:t>
+            </w:r>
+            <w:proofErr w:type="spellEnd"/>
+            <w:r>
+              <w:rPr>
+                <w:rFonts w:ascii="Times New Roman" w:eastAsia="Times New Roman" w:hAnsi="Times New Roman" w:cs="Times New Roman"/>
+                <w:sz w:val="24"/>
+                <w:szCs w:val="24"/>
+              </w:rPr>
+              <w:t xml:space="preserve">, Cornice, Ledge, Window, </w:t>
+            </w:r>
+            <w:proofErr w:type="spellStart"/>
+            <w:r>
+              <w:rPr>
+                <w:rFonts w:ascii="Times New Roman" w:eastAsia="Times New Roman" w:hAnsi="Times New Roman" w:cs="Times New Roman"/>
+                <w:sz w:val="24"/>
+                <w:szCs w:val="24"/>
+              </w:rPr>
+              <w:t>WindowFrame</w:t>
+            </w:r>
+            <w:proofErr w:type="spellEnd"/>
+            <w:r>
+              <w:rPr>
+                <w:rFonts w:ascii="Times New Roman" w:eastAsia="Times New Roman" w:hAnsi="Times New Roman" w:cs="Times New Roman"/>
+                <w:sz w:val="24"/>
+                <w:szCs w:val="24"/>
+              </w:rPr>
+              <w:t xml:space="preserve">, </w:t>
+            </w:r>
+            <w:proofErr w:type="spellStart"/>
+            <w:r>
+              <w:rPr>
+                <w:rFonts w:ascii="Times New Roman" w:eastAsia="Times New Roman" w:hAnsi="Times New Roman" w:cs="Times New Roman"/>
+                <w:sz w:val="24"/>
+                <w:szCs w:val="24"/>
+              </w:rPr>
+              <w:t>WindowTopRound</w:t>
+            </w:r>
+            <w:proofErr w:type="spellEnd"/>
+            <w:r>
+              <w:rPr>
+                <w:rFonts w:ascii="Times New Roman" w:eastAsia="Times New Roman" w:hAnsi="Times New Roman" w:cs="Times New Roman"/>
+                <w:sz w:val="24"/>
+                <w:szCs w:val="24"/>
+              </w:rPr>
+              <w:t xml:space="preserve">, </w:t>
+            </w:r>
+            <w:proofErr w:type="spellStart"/>
+            <w:r>
+              <w:rPr>
+                <w:rFonts w:ascii="Times New Roman" w:eastAsia="Times New Roman" w:hAnsi="Times New Roman" w:cs="Times New Roman"/>
+                <w:sz w:val="24"/>
+                <w:szCs w:val="24"/>
+              </w:rPr>
+              <w:t>WindowTopTri</w:t>
+            </w:r>
+            <w:proofErr w:type="spellEnd"/>
           </w:p>
           <w:p>
             <w:pPr>
@@ -492,208 +577,47 @@
                 <w:sz w:val="24"/>
                 <w:szCs w:val="24"/>
               </w:rPr>
-              <w:t xml:space="preserve">It brings about questions on how we should be using the Unreal side of things.  By importing several massing options into a certain </w:t>
-            </w:r>
-            <w:r>
-              <w:rPr>
-                <w:rFonts w:ascii="Times New Roman" w:eastAsia="Times New Roman" w:hAnsi="Times New Roman" w:cs="Times New Roman"/>
-                <w:sz w:val="24"/>
-                <w:szCs w:val="24"/>
-              </w:rPr>
-              <w:t>Actor,</w:t>
-            </w:r>
-            <w:r>
-              <w:rPr>
-                <w:rFonts w:ascii="Times New Roman" w:eastAsia="Times New Roman" w:hAnsi="Times New Roman" w:cs="Times New Roman"/>
-                <w:sz w:val="24"/>
-                <w:szCs w:val="24"/>
-              </w:rPr>
-              <w:t xml:space="preserve"> you can test a variety of scenarios.  This then requires the </w:t>
-            </w:r>
-            <w:proofErr w:type="spellStart"/>
-            <w:r>
-              <w:rPr>
-                <w:rFonts w:ascii="Times New Roman" w:eastAsia="Times New Roman" w:hAnsi="Times New Roman" w:cs="Times New Roman"/>
-                <w:sz w:val="24"/>
-                <w:szCs w:val="24"/>
-              </w:rPr>
-              <w:t>massings</w:t>
-            </w:r>
-            <w:proofErr w:type="spellEnd"/>
-            <w:r>
-              <w:rPr>
-                <w:rFonts w:ascii="Times New Roman" w:eastAsia="Times New Roman" w:hAnsi="Times New Roman" w:cs="Times New Roman"/>
-                <w:sz w:val="24"/>
-                <w:szCs w:val="24"/>
-              </w:rPr>
-              <w:t xml:space="preserve"> to be created beforehand and pre-imported. </w:t>
-            </w:r>
-            <w:r>
-              <w:rPr>
-                <w:rFonts w:ascii="Times New Roman" w:eastAsia="Times New Roman" w:hAnsi="Times New Roman" w:cs="Times New Roman"/>
-                <w:sz w:val="24"/>
-                <w:szCs w:val="24"/>
-              </w:rPr>
-              <w:t xml:space="preserve">Is this solution then better than important lots and developing entire buildings from those lots within Unreal?  The former is better for an architect’s workflow perhaps, while the latter is better for the health of the plugin.  </w:t>
+              <w:lastRenderedPageBreak/>
+              <w:br/>
+            </w:r>
+            <w:r>
+              <w:rPr>
+                <w:rFonts w:ascii="Times New Roman" w:eastAsia="Times New Roman" w:hAnsi="Times New Roman" w:cs="Times New Roman"/>
+                <w:b/>
+                <w:bCs/>
+                <w:sz w:val="24"/>
+                <w:szCs w:val="24"/>
+              </w:rPr>
+              <w:t>Copy to:</w:t>
+            </w:r>
+            <w:r>
+              <w:rPr>
+                <w:rFonts w:ascii="Times New Roman" w:eastAsia="Times New Roman" w:hAnsi="Times New Roman" w:cs="Times New Roman"/>
+                <w:sz w:val="24"/>
+                <w:szCs w:val="24"/>
+              </w:rPr>
+              <w:br/>
+            </w:r>
+            <w:r>
+              <w:rPr>
+                <w:rFonts w:ascii="Times New Roman" w:eastAsia="Times New Roman" w:hAnsi="Times New Roman" w:cs="Times New Roman"/>
+                <w:sz w:val="24"/>
+                <w:szCs w:val="24"/>
+              </w:rPr>
+              <w:t>Henry Richardson</w:t>
+            </w:r>
+            <w:r>
+              <w:rPr>
+                <w:rFonts w:ascii="Times New Roman" w:eastAsia="Times New Roman" w:hAnsi="Times New Roman" w:cs="Times New Roman"/>
+                <w:sz w:val="24"/>
+                <w:szCs w:val="24"/>
+              </w:rPr>
+              <w:br/>
             </w:r>
           </w:p>
           <w:p>
             <w:pPr>
               <w:spacing w:before="100" w:beforeAutospacing="1" w:after="100" w:afterAutospacing="1" w:line="240" w:lineRule="auto"/>
-              <w:ind w:left="720"/>
-              <w:rPr>
-                <w:rFonts w:ascii="Times New Roman" w:eastAsia="Times New Roman" w:hAnsi="Times New Roman" w:cs="Times New Roman"/>
-                <w:sz w:val="24"/>
-                <w:szCs w:val="24"/>
-              </w:rPr>
-            </w:pPr>
-            <w:r>
-              <w:rPr>
-                <w:rFonts w:ascii="Times New Roman" w:eastAsia="Times New Roman" w:hAnsi="Times New Roman" w:cs="Times New Roman"/>
-                <w:sz w:val="24"/>
-                <w:szCs w:val="24"/>
-              </w:rPr>
-              <w:lastRenderedPageBreak/>
-              <w:br/>
-              <w:t>Attachments.</w:t>
-            </w:r>
-            <w:r>
-              <w:rPr>
-                <w:rFonts w:ascii="Times New Roman" w:eastAsia="Times New Roman" w:hAnsi="Times New Roman" w:cs="Times New Roman"/>
-                <w:sz w:val="24"/>
-                <w:szCs w:val="24"/>
-              </w:rPr>
-              <w:t xml:space="preserve"> </w:t>
-            </w:r>
-            <w:r>
-              <w:rPr>
-                <w:rFonts w:ascii="Times New Roman" w:eastAsia="Times New Roman" w:hAnsi="Times New Roman" w:cs="Times New Roman"/>
-                <w:b/>
-                <w:bCs/>
-                <w:sz w:val="24"/>
-                <w:szCs w:val="24"/>
-              </w:rPr>
-              <w:t>CGA</w:t>
-            </w:r>
-            <w:r>
-              <w:rPr>
-                <w:rFonts w:ascii="Times New Roman" w:eastAsia="Times New Roman" w:hAnsi="Times New Roman" w:cs="Times New Roman"/>
-                <w:sz w:val="24"/>
-                <w:szCs w:val="24"/>
-              </w:rPr>
-              <w:t xml:space="preserve">: </w:t>
-            </w:r>
-            <w:proofErr w:type="spellStart"/>
-            <w:r>
-              <w:rPr>
-                <w:rFonts w:ascii="Times New Roman" w:eastAsia="Times New Roman" w:hAnsi="Times New Roman" w:cs="Times New Roman"/>
-                <w:sz w:val="24"/>
-                <w:szCs w:val="24"/>
-              </w:rPr>
-              <w:t>building.cga</w:t>
-            </w:r>
-            <w:proofErr w:type="spellEnd"/>
-            <w:r>
-              <w:rPr>
-                <w:rFonts w:ascii="Times New Roman" w:eastAsia="Times New Roman" w:hAnsi="Times New Roman" w:cs="Times New Roman"/>
-                <w:sz w:val="24"/>
-                <w:szCs w:val="24"/>
-              </w:rPr>
-              <w:t xml:space="preserve">.  </w:t>
-            </w:r>
-            <w:r>
-              <w:rPr>
-                <w:rFonts w:ascii="Times New Roman" w:eastAsia="Times New Roman" w:hAnsi="Times New Roman" w:cs="Times New Roman"/>
-                <w:b/>
-                <w:bCs/>
-                <w:sz w:val="24"/>
-                <w:szCs w:val="24"/>
-              </w:rPr>
-              <w:t>Images</w:t>
-            </w:r>
-            <w:r>
-              <w:rPr>
-                <w:rFonts w:ascii="Times New Roman" w:eastAsia="Times New Roman" w:hAnsi="Times New Roman" w:cs="Times New Roman"/>
-                <w:sz w:val="24"/>
-                <w:szCs w:val="24"/>
-              </w:rPr>
-              <w:t>:</w:t>
-            </w:r>
-            <w:r>
-              <w:rPr>
-                <w:rFonts w:ascii="Times New Roman" w:eastAsia="Times New Roman" w:hAnsi="Times New Roman" w:cs="Times New Roman"/>
-                <w:b/>
-                <w:bCs/>
-                <w:sz w:val="24"/>
-                <w:szCs w:val="24"/>
-              </w:rPr>
-              <w:t xml:space="preserve"> </w:t>
-            </w:r>
-            <w:r>
-              <w:rPr>
-                <w:rFonts w:ascii="Times New Roman" w:eastAsia="Times New Roman" w:hAnsi="Times New Roman" w:cs="Times New Roman"/>
-                <w:sz w:val="24"/>
-                <w:szCs w:val="24"/>
-              </w:rPr>
-              <w:t>Building</w:t>
-            </w:r>
-          </w:p>
-          <w:p>
-            <w:pPr>
-              <w:spacing w:before="100" w:beforeAutospacing="1" w:after="100" w:afterAutospacing="1" w:line="240" w:lineRule="auto"/>
-              <w:ind w:left="720"/>
-              <w:rPr>
-                <w:rFonts w:ascii="Times New Roman" w:eastAsia="Times New Roman" w:hAnsi="Times New Roman" w:cs="Times New Roman"/>
-                <w:sz w:val="24"/>
-                <w:szCs w:val="24"/>
-              </w:rPr>
-            </w:pPr>
-            <w:r>
-              <w:rPr>
-                <w:rFonts w:ascii="Times New Roman" w:eastAsia="Times New Roman" w:hAnsi="Times New Roman" w:cs="Times New Roman"/>
-                <w:sz w:val="24"/>
-                <w:szCs w:val="24"/>
-              </w:rPr>
-              <w:br/>
-            </w:r>
-            <w:r>
-              <w:rPr>
-                <w:rFonts w:ascii="Times New Roman" w:eastAsia="Times New Roman" w:hAnsi="Times New Roman" w:cs="Times New Roman"/>
-                <w:b/>
-                <w:bCs/>
-                <w:sz w:val="24"/>
-                <w:szCs w:val="24"/>
-              </w:rPr>
-              <w:t>Copy to:</w:t>
-            </w:r>
-            <w:r>
-              <w:rPr>
-                <w:rFonts w:ascii="Times New Roman" w:eastAsia="Times New Roman" w:hAnsi="Times New Roman" w:cs="Times New Roman"/>
-                <w:sz w:val="24"/>
-                <w:szCs w:val="24"/>
-              </w:rPr>
-              <w:br/>
-            </w:r>
-            <w:r>
-              <w:rPr>
-                <w:rFonts w:ascii="Times New Roman" w:eastAsia="Times New Roman" w:hAnsi="Times New Roman" w:cs="Times New Roman"/>
-                <w:sz w:val="24"/>
-                <w:szCs w:val="24"/>
-              </w:rPr>
-              <w:t>Henry Richardson</w:t>
-            </w:r>
-            <w:r>
-              <w:rPr>
-                <w:rFonts w:ascii="Times New Roman" w:eastAsia="Times New Roman" w:hAnsi="Times New Roman" w:cs="Times New Roman"/>
-                <w:sz w:val="24"/>
-                <w:szCs w:val="24"/>
-              </w:rPr>
-              <w:br/>
-            </w:r>
-          </w:p>
-          <w:p>
-            <w:pPr>
-              <w:spacing w:before="100" w:beforeAutospacing="1" w:after="100" w:afterAutospacing="1" w:line="240" w:lineRule="auto"/>
               <w:rPr>
                 <w:rFonts w:ascii="Times New Roman" w:eastAsia="Times New Roman" w:hAnsi="Times New Roman" w:cs="Times New Roman"/>
                 <w:sz w:val="24"/>
@@ -702,8 +626,6 @@
             </w:pPr>
           </w:p>
         </w:tc>
-        <w:bookmarkStart w:id="0" w:name="_GoBack"/>
-        <w:bookmarkEnd w:id="0"/>
       </w:tr>
       <w:tr>
         <w:trPr>
@@ -726,6 +648,7 @@
         </w:tc>
       </w:tr>
     </w:tbl>
+    <w:p/>
     <w:p/>
     <w:sectPr>
       <w:pgSz w:w="12240" w:h="15840"/>
@@ -1470,7 +1393,7 @@
 </file>
 
 <file path=customXml/itemProps1.xml><?xml version="1.0" encoding="utf-8"?>
-<ds:datastoreItem xmlns:ds="http://schemas.openxmlformats.org/officeDocument/2006/customXml" ds:itemID="{78539696-0765-4969-B023-09946F96A90F}">
+<ds:datastoreItem xmlns:ds="http://schemas.openxmlformats.org/officeDocument/2006/customXml" ds:itemID="{0BBB1586-46CD-483D-B917-5181E343A712}">
   <ds:schemaRefs>
     <ds:schemaRef ds:uri="http://schemas.openxmlformats.org/officeDocument/2006/bibliography"/>
   </ds:schemaRefs>
